--- a/Protokoll_Sitzung_26.02.2016.docx
+++ b/Protokoll_Sitzung_26.02.2016.docx
@@ -462,8 +462,39 @@
     </w:p>
     <w:p>
       <w:pPr>
-        <w:pStyle w:val="berschriftenmitRahmen"/>
-      </w:pPr>
+        <w:pStyle w:val="Listenabsatz"/>
+        <w:numPr>
+          <w:ilvl w:val="0"/>
+          <w:numId w:val="23"/>
+        </w:numPr>
+        <w:rPr>
+          <w:rFonts w:ascii="Arial" w:hAnsi="Arial" w:cs="Arial"/>
+        </w:rPr>
+      </w:pPr>
+      <w:r>
+        <w:rPr>
+          <w:rFonts w:ascii="Arial" w:hAnsi="Arial" w:cs="Arial"/>
+        </w:rPr>
+        <w:t>Aufgabenstellung (gem. E-Mail)</w:t>
+      </w:r>
+    </w:p>
+    <w:p>
+      <w:pPr>
+        <w:pStyle w:val="Listenabsatz"/>
+        <w:numPr>
+          <w:ilvl w:val="0"/>
+          <w:numId w:val="23"/>
+        </w:numPr>
+        <w:rPr>
+          <w:rFonts w:ascii="Arial" w:hAnsi="Arial" w:cs="Arial"/>
+        </w:rPr>
+      </w:pPr>
+      <w:r>
+        <w:rPr>
+          <w:rFonts w:ascii="Arial" w:hAnsi="Arial" w:cs="Arial"/>
+        </w:rPr>
+        <w:t>Projektplan (Ausdruck)</w:t>
+      </w:r>
     </w:p>
     <w:p>
       <w:pPr>
@@ -767,71 +798,11 @@
                 <w:ilvl w:val="0"/>
                 <w:numId w:val="0"/>
               </w:numPr>
-              <w:ind w:left="567"/>
-              <w:rPr>
-                <w:sz w:val="20"/>
-              </w:rPr>
-            </w:pPr>
-            <w:r>
-              <w:rPr>
-                <w:sz w:val="20"/>
-              </w:rPr>
-              <w:t xml:space="preserve">Projektplan vorstellen, Einschätzung Machbarkeit </w:t>
-            </w:r>
-          </w:p>
-          <w:p>
-            <w:pPr>
-              <w:pStyle w:val="T2-TitelP"/>
-              <w:numPr>
-                <w:ilvl w:val="0"/>
-                <w:numId w:val="20"/>
-              </w:numPr>
-              <w:rPr>
-                <w:sz w:val="20"/>
-              </w:rPr>
-            </w:pPr>
-            <w:r>
-              <w:rPr>
-                <w:sz w:val="20"/>
-              </w:rPr>
-              <w:t>Meilensteintermine vereinbaren</w:t>
-            </w:r>
-          </w:p>
-          <w:p>
-            <w:pPr>
-              <w:pStyle w:val="T2-TitelP"/>
-              <w:numPr>
-                <w:ilvl w:val="0"/>
-                <w:numId w:val="20"/>
-              </w:numPr>
-              <w:rPr>
-                <w:sz w:val="20"/>
-              </w:rPr>
-            </w:pPr>
-            <w:r>
-              <w:rPr>
-                <w:sz w:val="20"/>
-              </w:rPr>
-              <w:t>Einladung zur Meilensteinsitzung am 17. März 2016, Teilnehmer: Dario Dündar, Manuel König, Katrin Bächli und eine Person vom InES, welche das Layout begutachtet</w:t>
-            </w:r>
-          </w:p>
-          <w:p>
-            <w:pPr>
-              <w:pStyle w:val="T2-TitelP"/>
-              <w:numPr>
-                <w:ilvl w:val="0"/>
-                <w:numId w:val="20"/>
-              </w:numPr>
-              <w:rPr>
-                <w:sz w:val="20"/>
-              </w:rPr>
-            </w:pPr>
-            <w:r>
-              <w:rPr>
-                <w:sz w:val="20"/>
-              </w:rPr>
-              <w:t>Layout 1 Tag vor der Sitzung an Dario schicken für Review im InES</w:t>
-            </w:r>
+              <w:ind w:left="567" w:hanging="567"/>
+              <w:rPr>
+                <w:sz w:val="20"/>
+              </w:rPr>
+            </w:pPr>
           </w:p>
           <w:p>
             <w:pPr>
@@ -849,7 +820,7 @@
               <w:rPr>
                 <w:sz w:val="20"/>
               </w:rPr>
-              <w:t>Dokumentation Aufbau abklären</w:t>
+              <w:t xml:space="preserve">Projektplan vorstellen, Einschätzung Machbarkeit </w:t>
             </w:r>
           </w:p>
           <w:p>
@@ -867,7 +838,7 @@
               <w:rPr>
                 <w:sz w:val="20"/>
               </w:rPr>
-              <w:t>Fragen zur Dokumentation gem. bachlkat</w:t>
+              <w:t>Meilensteintermine vereinbaren</w:t>
             </w:r>
           </w:p>
           <w:p>
@@ -885,7 +856,7 @@
               <w:rPr>
                 <w:sz w:val="20"/>
               </w:rPr>
-              <w:t>Test/Endresultate sind sehr wichtig</w:t>
+              <w:t>Einladung zur Meilensteinsitzung am 17. März 2016, Teilnehmer: Dario Dündar, Manuel König, Katrin Bächli und eine Person vom InES, welche das Layout begutachtet</w:t>
             </w:r>
           </w:p>
           <w:p>
@@ -903,8 +874,21 @@
               <w:rPr>
                 <w:sz w:val="20"/>
               </w:rPr>
-              <w:t>Innovation muss ersichtlich sein!</w:t>
-            </w:r>
+              <w:t>Layout 1 Tag vor der Sitzung an Dario schicken für Review im InES</w:t>
+            </w:r>
+          </w:p>
+          <w:p>
+            <w:pPr>
+              <w:pStyle w:val="T2-TitelP"/>
+              <w:numPr>
+                <w:ilvl w:val="0"/>
+                <w:numId w:val="0"/>
+              </w:numPr>
+              <w:ind w:left="567" w:hanging="567"/>
+              <w:rPr>
+                <w:sz w:val="20"/>
+              </w:rPr>
+            </w:pPr>
           </w:p>
           <w:p>
             <w:pPr>
@@ -922,7 +906,7 @@
               <w:rPr>
                 <w:sz w:val="20"/>
               </w:rPr>
-              <w:t>Inbetriebnahme Prototyp ist erfolgt</w:t>
+              <w:t>Dokumentation Aufbau abklären</w:t>
             </w:r>
           </w:p>
           <w:p>
@@ -940,8 +924,159 @@
               <w:rPr>
                 <w:sz w:val="20"/>
               </w:rPr>
-              <w:t>Messergebnisse vorstellen</w:t>
-            </w:r>
+              <w:t>Inhalt Einleitung: Ausgangslage enthält sowohl Stand der Technik, wie auch die Ergebnisse der Machbarkeitsstudie</w:t>
+            </w:r>
+          </w:p>
+          <w:p>
+            <w:pPr>
+              <w:pStyle w:val="T2-TitelP"/>
+              <w:numPr>
+                <w:ilvl w:val="0"/>
+                <w:numId w:val="20"/>
+              </w:numPr>
+              <w:rPr>
+                <w:sz w:val="20"/>
+              </w:rPr>
+            </w:pPr>
+            <w:r>
+              <w:rPr>
+                <w:sz w:val="20"/>
+              </w:rPr>
+              <w:t xml:space="preserve">Inhalt Theoretische Grundlagen: </w:t>
+            </w:r>
+          </w:p>
+          <w:p>
+            <w:pPr>
+              <w:pStyle w:val="T2-TitelP"/>
+              <w:numPr>
+                <w:ilvl w:val="0"/>
+                <w:numId w:val="20"/>
+              </w:numPr>
+              <w:rPr>
+                <w:sz w:val="20"/>
+              </w:rPr>
+            </w:pPr>
+            <w:r>
+              <w:rPr>
+                <w:sz w:val="20"/>
+              </w:rPr>
+              <w:t xml:space="preserve">Energy Harvesting mit Bewegungsinduktion; kurze Einführung in die von uns optimierte Schaltung; </w:t>
+            </w:r>
+          </w:p>
+          <w:p>
+            <w:pPr>
+              <w:pStyle w:val="T2-TitelP"/>
+              <w:numPr>
+                <w:ilvl w:val="0"/>
+                <w:numId w:val="20"/>
+              </w:numPr>
+              <w:rPr>
+                <w:sz w:val="20"/>
+              </w:rPr>
+            </w:pPr>
+            <w:r>
+              <w:rPr>
+                <w:sz w:val="20"/>
+              </w:rPr>
+              <w:t>Konzept Energiemanagement: Erklärung des verwendeten Energiemanagements soll erklärt werden, weitere Konzepte erklären</w:t>
+            </w:r>
+          </w:p>
+          <w:p>
+            <w:pPr>
+              <w:pStyle w:val="T2-TitelP"/>
+              <w:numPr>
+                <w:ilvl w:val="0"/>
+                <w:numId w:val="20"/>
+              </w:numPr>
+              <w:rPr>
+                <w:sz w:val="20"/>
+              </w:rPr>
+            </w:pPr>
+            <w:r>
+              <w:rPr>
+                <w:sz w:val="20"/>
+              </w:rPr>
+              <w:t>Low Power Microcontroller: TI-SensorTag ist vorgegeben; Gründe welche für dieses SensorTag sprechen; Low Power Konzept beschreiben</w:t>
+            </w:r>
+          </w:p>
+          <w:p>
+            <w:pPr>
+              <w:pStyle w:val="T2-TitelP"/>
+              <w:numPr>
+                <w:ilvl w:val="0"/>
+                <w:numId w:val="20"/>
+              </w:numPr>
+              <w:rPr>
+                <w:sz w:val="20"/>
+              </w:rPr>
+            </w:pPr>
+            <w:r>
+              <w:rPr>
+                <w:sz w:val="20"/>
+              </w:rPr>
+              <w:t>Bluetooth Smart: kurze Erklärung der Materie</w:t>
+            </w:r>
+          </w:p>
+          <w:p>
+            <w:pPr>
+              <w:pStyle w:val="T2-TitelP"/>
+              <w:numPr>
+                <w:ilvl w:val="0"/>
+                <w:numId w:val="20"/>
+              </w:numPr>
+              <w:rPr>
+                <w:sz w:val="20"/>
+              </w:rPr>
+            </w:pPr>
+            <w:r>
+              <w:rPr>
+                <w:sz w:val="20"/>
+              </w:rPr>
+              <w:t xml:space="preserve">Tipp: </w:t>
+            </w:r>
+            <w:r>
+              <w:rPr>
+                <w:sz w:val="20"/>
+              </w:rPr>
+              <w:t>Test/Endresultate sind sehr wichtig</w:t>
+            </w:r>
+          </w:p>
+          <w:p>
+            <w:pPr>
+              <w:pStyle w:val="T2-TitelP"/>
+              <w:numPr>
+                <w:ilvl w:val="0"/>
+                <w:numId w:val="20"/>
+              </w:numPr>
+              <w:rPr>
+                <w:sz w:val="20"/>
+              </w:rPr>
+            </w:pPr>
+            <w:r>
+              <w:rPr>
+                <w:sz w:val="20"/>
+              </w:rPr>
+              <w:t xml:space="preserve">Tipp: </w:t>
+            </w:r>
+            <w:r>
+              <w:rPr>
+                <w:sz w:val="20"/>
+              </w:rPr>
+              <w:t>Innovation muss ersichtlich sein!</w:t>
+            </w:r>
+          </w:p>
+          <w:p>
+            <w:pPr>
+              <w:pStyle w:val="T2-TitelP"/>
+              <w:numPr>
+                <w:ilvl w:val="0"/>
+                <w:numId w:val="0"/>
+              </w:numPr>
+              <w:ind w:left="567" w:hanging="567"/>
+              <w:rPr>
+                <w:sz w:val="20"/>
+              </w:rPr>
+            </w:pPr>
           </w:p>
           <w:p>
             <w:pPr>
@@ -959,7 +1094,7 @@
               <w:rPr>
                 <w:sz w:val="20"/>
               </w:rPr>
-              <w:t>EM-Board Fragen</w:t>
+              <w:t xml:space="preserve">Inbetriebnahme Prototyp </w:t>
             </w:r>
           </w:p>
           <w:p>
@@ -977,7 +1112,184 @@
               <w:rPr>
                 <w:sz w:val="20"/>
               </w:rPr>
-              <w:t>Alle Fragen wurden mit Yves besprochen</w:t>
+              <w:t xml:space="preserve">Messergebnisse: LTS entlädt nicht; SensorTag verbraucht alle Energie </w:t>
+            </w:r>
+            <w:r>
+              <w:rPr>
+                <w:sz w:val="20"/>
+              </w:rPr>
+              <w:sym w:font="Wingdings" w:char="F0E0"/>
+            </w:r>
+            <w:r>
+              <w:rPr>
+                <w:sz w:val="20"/>
+              </w:rPr>
+              <w:t xml:space="preserve"> STS bricht ein</w:t>
+            </w:r>
+          </w:p>
+          <w:p>
+            <w:pPr>
+              <w:pStyle w:val="T2-TitelP"/>
+              <w:numPr>
+                <w:ilvl w:val="0"/>
+                <w:numId w:val="20"/>
+              </w:numPr>
+              <w:rPr>
+                <w:sz w:val="20"/>
+              </w:rPr>
+            </w:pPr>
+            <w:r>
+              <w:rPr>
+                <w:sz w:val="20"/>
+              </w:rPr>
+              <w:t>Problematik Energie: 2. Magnet für mehr Energie eingebaut</w:t>
+            </w:r>
+          </w:p>
+          <w:p>
+            <w:pPr>
+              <w:pStyle w:val="T2-TitelP"/>
+              <w:numPr>
+                <w:ilvl w:val="0"/>
+                <w:numId w:val="0"/>
+              </w:numPr>
+              <w:ind w:left="567" w:hanging="567"/>
+              <w:rPr>
+                <w:sz w:val="20"/>
+              </w:rPr>
+            </w:pPr>
+          </w:p>
+          <w:p>
+            <w:pPr>
+              <w:pStyle w:val="T2-TitelP"/>
+              <w:numPr>
+                <w:ilvl w:val="0"/>
+                <w:numId w:val="0"/>
+              </w:numPr>
+              <w:ind w:left="567"/>
+              <w:rPr>
+                <w:sz w:val="20"/>
+              </w:rPr>
+            </w:pPr>
+            <w:r>
+              <w:rPr>
+                <w:sz w:val="20"/>
+              </w:rPr>
+              <w:t>EM-Board Fragen</w:t>
+            </w:r>
+          </w:p>
+          <w:p>
+            <w:pPr>
+              <w:pStyle w:val="T2-TitelP"/>
+              <w:numPr>
+                <w:ilvl w:val="0"/>
+                <w:numId w:val="20"/>
+              </w:numPr>
+              <w:rPr>
+                <w:sz w:val="20"/>
+              </w:rPr>
+            </w:pPr>
+            <w:r>
+              <w:rPr>
+                <w:sz w:val="20"/>
+              </w:rPr>
+              <w:t>MPPT wird für die Regelung der Eingangsspannung benötigt</w:t>
+            </w:r>
+          </w:p>
+          <w:p>
+            <w:pPr>
+              <w:pStyle w:val="T2-TitelP"/>
+              <w:numPr>
+                <w:ilvl w:val="0"/>
+                <w:numId w:val="20"/>
+              </w:numPr>
+              <w:rPr>
+                <w:sz w:val="20"/>
+              </w:rPr>
+            </w:pPr>
+            <w:r>
+              <w:rPr>
+                <w:sz w:val="20"/>
+              </w:rPr>
+              <w:t xml:space="preserve">Chip ist nur für TEG (linear) und Solarzellen ausgelegt, Vermutung die Harversterschaltung ist fast linear </w:t>
+            </w:r>
+            <w:r>
+              <w:rPr>
+                <w:sz w:val="20"/>
+              </w:rPr>
+              <w:sym w:font="Wingdings" w:char="F0E0"/>
+            </w:r>
+            <w:r>
+              <w:rPr>
+                <w:sz w:val="20"/>
+              </w:rPr>
+              <w:t xml:space="preserve"> TEG-Einstellungen können verwendet werden</w:t>
+            </w:r>
+          </w:p>
+          <w:p>
+            <w:pPr>
+              <w:pStyle w:val="T2-TitelP"/>
+              <w:numPr>
+                <w:ilvl w:val="0"/>
+                <w:numId w:val="20"/>
+              </w:numPr>
+              <w:rPr>
+                <w:sz w:val="20"/>
+              </w:rPr>
+            </w:pPr>
+            <w:r>
+              <w:rPr>
+                <w:sz w:val="20"/>
+              </w:rPr>
+              <w:t>Leistungskennlinie des Harvesters muss erfasst werden</w:t>
+            </w:r>
+          </w:p>
+          <w:p>
+            <w:pPr>
+              <w:pStyle w:val="T2-TitelP"/>
+              <w:numPr>
+                <w:ilvl w:val="0"/>
+                <w:numId w:val="20"/>
+              </w:numPr>
+              <w:rPr>
+                <w:sz w:val="20"/>
+              </w:rPr>
+            </w:pPr>
+            <w:r>
+              <w:rPr>
+                <w:sz w:val="20"/>
+              </w:rPr>
+              <w:t>EM-Board kann nicht programmiert werden, USB-Slaveadresse Fehler</w:t>
+            </w:r>
+          </w:p>
+          <w:p>
+            <w:pPr>
+              <w:pStyle w:val="T2-TitelP"/>
+              <w:numPr>
+                <w:ilvl w:val="0"/>
+                <w:numId w:val="20"/>
+              </w:numPr>
+              <w:rPr>
+                <w:sz w:val="20"/>
+              </w:rPr>
+            </w:pPr>
+            <w:r>
+              <w:rPr>
+                <w:sz w:val="20"/>
+              </w:rPr>
+              <w:t>Empfehlung: Elko der Harvesterschaltung verkleinern, optimal 4.7</w:t>
+            </w:r>
+            <w:r>
+              <w:rPr>
+                <w:rFonts w:cs="Arial"/>
+                <w:sz w:val="20"/>
+              </w:rPr>
+              <w:t>µ</w:t>
+            </w:r>
+            <w:r>
+              <w:rPr>
+                <w:sz w:val="20"/>
+              </w:rPr>
+              <w:t>F</w:t>
             </w:r>
           </w:p>
         </w:tc>
@@ -997,95 +1309,19 @@
                 <w:sz w:val="20"/>
               </w:rPr>
             </w:pPr>
+          </w:p>
+          <w:p>
+            <w:pPr>
+              <w:pStyle w:val="ZustndigTermin"/>
+              <w:rPr>
+                <w:sz w:val="20"/>
+              </w:rPr>
+            </w:pPr>
             <w:r>
               <w:rPr>
                 <w:sz w:val="20"/>
               </w:rPr>
               <w:t>Meli</w:t>
-            </w:r>
-          </w:p>
-          <w:p>
-            <w:pPr>
-              <w:pStyle w:val="ZustndigTermin"/>
-              <w:rPr>
-                <w:sz w:val="20"/>
-              </w:rPr>
-            </w:pPr>
-            <w:r>
-              <w:rPr>
-                <w:sz w:val="20"/>
-              </w:rPr>
-              <w:br/>
-              <w:t>Meli</w:t>
-            </w:r>
-          </w:p>
-          <w:p>
-            <w:pPr>
-              <w:pStyle w:val="ZustndigTermin"/>
-              <w:rPr>
-                <w:sz w:val="20"/>
-              </w:rPr>
-            </w:pPr>
-          </w:p>
-          <w:p>
-            <w:pPr>
-              <w:pStyle w:val="ZustndigTermin"/>
-              <w:rPr>
-                <w:sz w:val="20"/>
-              </w:rPr>
-            </w:pPr>
-          </w:p>
-          <w:p>
-            <w:pPr>
-              <w:pStyle w:val="ZustndigTermin"/>
-              <w:rPr>
-                <w:sz w:val="20"/>
-              </w:rPr>
-            </w:pPr>
-          </w:p>
-          <w:p>
-            <w:pPr>
-              <w:pStyle w:val="ZustndigTermin"/>
-              <w:rPr>
-                <w:sz w:val="20"/>
-              </w:rPr>
-            </w:pPr>
-            <w:r>
-              <w:rPr>
-                <w:sz w:val="20"/>
-              </w:rPr>
-              <w:t>Bachlkat</w:t>
-            </w:r>
-          </w:p>
-          <w:p>
-            <w:pPr>
-              <w:pStyle w:val="ZustndigTermin"/>
-              <w:rPr>
-                <w:sz w:val="20"/>
-              </w:rPr>
-            </w:pPr>
-          </w:p>
-          <w:p>
-            <w:pPr>
-              <w:pStyle w:val="ZustndigTermin"/>
-              <w:rPr>
-                <w:sz w:val="20"/>
-              </w:rPr>
-            </w:pPr>
-          </w:p>
-          <w:p>
-            <w:pPr>
-              <w:pStyle w:val="ZustndigTermin"/>
-              <w:rPr>
-                <w:sz w:val="20"/>
-              </w:rPr>
-            </w:pPr>
-            <w:r>
-              <w:rPr>
-                <w:sz w:val="20"/>
-              </w:rPr>
-              <w:br/>
-              <w:t>Bachlkat</w:t>
             </w:r>
           </w:p>
           <w:p>
@@ -1102,6 +1338,195 @@
               <w:br/>
               <w:t>Studierende</w:t>
             </w:r>
+            <w:r>
+              <w:rPr>
+                <w:sz w:val="20"/>
+              </w:rPr>
+              <w:br/>
+              <w:t>Alle</w:t>
+            </w:r>
+            <w:r>
+              <w:rPr>
+                <w:sz w:val="20"/>
+              </w:rPr>
+              <w:br/>
+              <w:t>koenigma</w:t>
+            </w:r>
+            <w:r>
+              <w:rPr>
+                <w:sz w:val="20"/>
+              </w:rPr>
+              <w:br/>
+            </w:r>
+            <w:r>
+              <w:rPr>
+                <w:sz w:val="20"/>
+              </w:rPr>
+              <w:br/>
+            </w:r>
+            <w:r>
+              <w:rPr>
+                <w:sz w:val="20"/>
+              </w:rPr>
+              <w:br/>
+              <w:t>Studiernede</w:t>
+            </w:r>
+            <w:r>
+              <w:rPr>
+                <w:sz w:val="20"/>
+              </w:rPr>
+              <w:br/>
+            </w:r>
+            <w:r>
+              <w:rPr>
+                <w:sz w:val="20"/>
+              </w:rPr>
+              <w:br/>
+              <w:t>bachlkat</w:t>
+            </w:r>
+          </w:p>
+          <w:p>
+            <w:pPr>
+              <w:pStyle w:val="ZustndigTermin"/>
+              <w:rPr>
+                <w:sz w:val="20"/>
+              </w:rPr>
+            </w:pPr>
+            <w:r>
+              <w:rPr>
+                <w:sz w:val="20"/>
+              </w:rPr>
+              <w:t>Studierende</w:t>
+            </w:r>
+          </w:p>
+          <w:p>
+            <w:pPr>
+              <w:pStyle w:val="ZustndigTermin"/>
+              <w:rPr>
+                <w:sz w:val="20"/>
+              </w:rPr>
+            </w:pPr>
+          </w:p>
+          <w:p>
+            <w:pPr>
+              <w:pStyle w:val="ZustndigTermin"/>
+              <w:rPr>
+                <w:sz w:val="20"/>
+              </w:rPr>
+            </w:pPr>
+          </w:p>
+          <w:p>
+            <w:pPr>
+              <w:pStyle w:val="ZustndigTermin"/>
+              <w:rPr>
+                <w:sz w:val="20"/>
+              </w:rPr>
+            </w:pPr>
+          </w:p>
+          <w:p>
+            <w:pPr>
+              <w:pStyle w:val="ZustndigTermin"/>
+              <w:rPr>
+                <w:sz w:val="20"/>
+              </w:rPr>
+            </w:pPr>
+          </w:p>
+          <w:p>
+            <w:pPr>
+              <w:pStyle w:val="ZustndigTermin"/>
+              <w:rPr>
+                <w:sz w:val="20"/>
+              </w:rPr>
+            </w:pPr>
+          </w:p>
+          <w:p>
+            <w:pPr>
+              <w:pStyle w:val="ZustndigTermin"/>
+              <w:rPr>
+                <w:sz w:val="20"/>
+              </w:rPr>
+            </w:pPr>
+          </w:p>
+          <w:p>
+            <w:pPr>
+              <w:pStyle w:val="ZustndigTermin"/>
+              <w:rPr>
+                <w:sz w:val="20"/>
+              </w:rPr>
+            </w:pPr>
+            <w:r>
+              <w:rPr>
+                <w:sz w:val="20"/>
+              </w:rPr>
+              <w:br/>
+            </w:r>
+          </w:p>
+          <w:p>
+            <w:pPr>
+              <w:pStyle w:val="ZustndigTermin"/>
+              <w:rPr>
+                <w:sz w:val="20"/>
+              </w:rPr>
+            </w:pPr>
+          </w:p>
+          <w:p>
+            <w:pPr>
+              <w:pStyle w:val="ZustndigTermin"/>
+              <w:rPr>
+                <w:sz w:val="20"/>
+              </w:rPr>
+            </w:pPr>
+            <w:r>
+              <w:rPr>
+                <w:sz w:val="20"/>
+              </w:rPr>
+              <w:br/>
+              <w:t>Studierende</w:t>
+            </w:r>
+            <w:r>
+              <w:rPr>
+                <w:sz w:val="20"/>
+              </w:rPr>
+              <w:br/>
+            </w:r>
+          </w:p>
+          <w:p>
+            <w:pPr>
+              <w:pStyle w:val="ZustndigTermin"/>
+              <w:rPr>
+                <w:sz w:val="20"/>
+              </w:rPr>
+            </w:pPr>
+          </w:p>
+          <w:p>
+            <w:pPr>
+              <w:pStyle w:val="ZustndigTermin"/>
+              <w:rPr>
+                <w:sz w:val="20"/>
+              </w:rPr>
+            </w:pPr>
+          </w:p>
+          <w:p>
+            <w:pPr>
+              <w:pStyle w:val="ZustndigTermin"/>
+              <w:rPr>
+                <w:sz w:val="20"/>
+              </w:rPr>
+            </w:pPr>
+            <w:r>
+              <w:rPr>
+                <w:sz w:val="20"/>
+              </w:rPr>
+              <w:br/>
+            </w:r>
+          </w:p>
+          <w:p>
+            <w:pPr>
+              <w:pStyle w:val="ZustndigTermin"/>
+              <w:rPr>
+                <w:sz w:val="20"/>
+              </w:rPr>
+            </w:pPr>
           </w:p>
         </w:tc>
         <w:tc>
@@ -1120,6 +1545,14 @@
                 <w:sz w:val="20"/>
               </w:rPr>
             </w:pPr>
+          </w:p>
+          <w:p>
+            <w:pPr>
+              <w:pStyle w:val="ZustndigTermin"/>
+              <w:rPr>
+                <w:sz w:val="20"/>
+              </w:rPr>
+            </w:pPr>
             <w:r>
               <w:rPr>
                 <w:sz w:val="20"/>
@@ -1145,70 +1578,7 @@
                 <w:sz w:val="20"/>
               </w:rPr>
               <w:br/>
-              <w:t>Erledigt</w:t>
-            </w:r>
-          </w:p>
-          <w:p>
-            <w:pPr>
-              <w:pStyle w:val="ZustndigTermin"/>
-              <w:rPr>
-                <w:sz w:val="20"/>
-              </w:rPr>
-            </w:pPr>
-          </w:p>
-          <w:p>
-            <w:pPr>
-              <w:pStyle w:val="ZustndigTermin"/>
-              <w:rPr>
-                <w:sz w:val="20"/>
-              </w:rPr>
-            </w:pPr>
-          </w:p>
-          <w:p>
-            <w:pPr>
-              <w:pStyle w:val="ZustndigTermin"/>
-              <w:rPr>
-                <w:sz w:val="20"/>
-              </w:rPr>
-            </w:pPr>
-          </w:p>
-          <w:p>
-            <w:pPr>
-              <w:pStyle w:val="ZustndigTermin"/>
-              <w:rPr>
-                <w:sz w:val="20"/>
-              </w:rPr>
-            </w:pPr>
-            <w:r>
-              <w:rPr>
-                <w:sz w:val="20"/>
-              </w:rPr>
-              <w:t>Erledigt</w:t>
-            </w:r>
-          </w:p>
-          <w:p>
-            <w:pPr>
-              <w:pStyle w:val="ZustndigTermin"/>
-              <w:rPr>
-                <w:sz w:val="20"/>
-              </w:rPr>
-            </w:pPr>
-          </w:p>
-          <w:p>
-            <w:pPr>
-              <w:pStyle w:val="ZustndigTermin"/>
-              <w:rPr>
-                <w:sz w:val="20"/>
-              </w:rPr>
-            </w:pPr>
-          </w:p>
-          <w:p>
-            <w:pPr>
-              <w:pStyle w:val="ZustndigTermin"/>
-              <w:rPr>
-                <w:sz w:val="20"/>
-              </w:rPr>
-            </w:pPr>
+            </w:r>
             <w:r>
               <w:rPr>
                 <w:sz w:val="20"/>
@@ -1216,6 +1586,44 @@
               <w:br/>
               <w:t>erledigt</w:t>
             </w:r>
+            <w:r>
+              <w:rPr>
+                <w:sz w:val="20"/>
+              </w:rPr>
+              <w:br/>
+              <w:t>04.03</w:t>
+            </w:r>
+            <w:r>
+              <w:rPr>
+                <w:sz w:val="20"/>
+              </w:rPr>
+              <w:br/>
+            </w:r>
+            <w:r>
+              <w:rPr>
+                <w:sz w:val="20"/>
+              </w:rPr>
+              <w:br/>
+            </w:r>
+            <w:r>
+              <w:rPr>
+                <w:sz w:val="20"/>
+              </w:rPr>
+              <w:br/>
+              <w:t>offen</w:t>
+            </w:r>
+            <w:r>
+              <w:rPr>
+                <w:sz w:val="20"/>
+              </w:rPr>
+              <w:br/>
+            </w:r>
+            <w:r>
+              <w:rPr>
+                <w:sz w:val="20"/>
+              </w:rPr>
+              <w:br/>
+            </w:r>
           </w:p>
           <w:p>
             <w:pPr>
@@ -1228,42 +1636,15 @@
               <w:rPr>
                 <w:sz w:val="20"/>
               </w:rPr>
+              <w:t>offen</w:t>
+            </w:r>
+            <w:r>
+              <w:rPr>
+                <w:sz w:val="20"/>
+              </w:rPr>
               <w:br/>
-              <w:t>erledigt</w:t>
-            </w:r>
-          </w:p>
-        </w:tc>
-      </w:tr>
-      <w:tr>
-        <w:trPr>
-          <w:trHeight w:hRule="exact" w:val="397"/>
-        </w:trPr>
-        <w:tc>
-          <w:tcPr>
-            <w:tcW w:w="7300" w:type="dxa"/>
-            <w:tcBorders>
-              <w:right w:val="single" w:sz="6" w:space="0" w:color="auto"/>
-            </w:tcBorders>
-            <w:shd w:val="clear" w:color="auto" w:fill="auto"/>
-          </w:tcPr>
-          <w:p>
-            <w:pPr>
-              <w:pStyle w:val="AbstandvorTitel"/>
-              <w:rPr>
-                <w:sz w:val="20"/>
-              </w:rPr>
-            </w:pPr>
-          </w:p>
-        </w:tc>
-        <w:tc>
-          <w:tcPr>
-            <w:tcW w:w="1275" w:type="dxa"/>
-            <w:tcBorders>
-              <w:left w:val="single" w:sz="6" w:space="0" w:color="auto"/>
-              <w:right w:val="single" w:sz="6" w:space="0" w:color="auto"/>
-            </w:tcBorders>
-            <w:shd w:val="clear" w:color="auto" w:fill="auto"/>
-          </w:tcPr>
+            </w:r>
+          </w:p>
           <w:p>
             <w:pPr>
               <w:pStyle w:val="ZustndigTermin"/>
@@ -1272,16 +1653,6 @@
               </w:rPr>
             </w:pPr>
           </w:p>
-        </w:tc>
-        <w:tc>
-          <w:tcPr>
-            <w:tcW w:w="1134" w:type="dxa"/>
-            <w:tcBorders>
-              <w:left w:val="single" w:sz="6" w:space="0" w:color="auto"/>
-              <w:right w:val="single" w:sz="6" w:space="0" w:color="auto"/>
-            </w:tcBorders>
-            <w:shd w:val="clear" w:color="auto" w:fill="auto"/>
-          </w:tcPr>
           <w:p>
             <w:pPr>
               <w:pStyle w:val="ZustndigTermin"/>
@@ -1290,41 +1661,6 @@
               </w:rPr>
             </w:pPr>
           </w:p>
-        </w:tc>
-      </w:tr>
-      <w:tr>
-        <w:tc>
-          <w:tcPr>
-            <w:tcW w:w="7300" w:type="dxa"/>
-            <w:tcBorders>
-              <w:right w:val="single" w:sz="6" w:space="0" w:color="auto"/>
-            </w:tcBorders>
-            <w:shd w:val="clear" w:color="auto" w:fill="auto"/>
-          </w:tcPr>
-          <w:p>
-            <w:pPr>
-              <w:pStyle w:val="T1-TitelP"/>
-              <w:rPr>
-                <w:sz w:val="20"/>
-              </w:rPr>
-            </w:pPr>
-            <w:r>
-              <w:rPr>
-                <w:sz w:val="20"/>
-              </w:rPr>
-              <w:t>Weiteres Vorgehen</w:t>
-            </w:r>
-          </w:p>
-        </w:tc>
-        <w:tc>
-          <w:tcPr>
-            <w:tcW w:w="1275" w:type="dxa"/>
-            <w:tcBorders>
-              <w:left w:val="single" w:sz="6" w:space="0" w:color="auto"/>
-              <w:right w:val="single" w:sz="6" w:space="0" w:color="auto"/>
-            </w:tcBorders>
-            <w:shd w:val="clear" w:color="auto" w:fill="auto"/>
-          </w:tcPr>
           <w:p>
             <w:pPr>
               <w:pStyle w:val="ZustndigTermin"/>
@@ -1333,16 +1669,6 @@
               </w:rPr>
             </w:pPr>
           </w:p>
-        </w:tc>
-        <w:tc>
-          <w:tcPr>
-            <w:tcW w:w="1134" w:type="dxa"/>
-            <w:tcBorders>
-              <w:left w:val="single" w:sz="6" w:space="0" w:color="auto"/>
-              <w:right w:val="single" w:sz="6" w:space="0" w:color="auto"/>
-            </w:tcBorders>
-            <w:shd w:val="clear" w:color="auto" w:fill="auto"/>
-          </w:tcPr>
           <w:p>
             <w:pPr>
               <w:pStyle w:val="ZustndigTermin"/>
@@ -1351,172 +1677,6 @@
               </w:rPr>
             </w:pPr>
           </w:p>
-        </w:tc>
-      </w:tr>
-      <w:tr>
-        <w:tc>
-          <w:tcPr>
-            <w:tcW w:w="7300" w:type="dxa"/>
-            <w:tcBorders>
-              <w:right w:val="single" w:sz="6" w:space="0" w:color="auto"/>
-            </w:tcBorders>
-            <w:shd w:val="clear" w:color="auto" w:fill="auto"/>
-          </w:tcPr>
-          <w:p>
-            <w:pPr>
-              <w:pStyle w:val="T2-TitelP"/>
-              <w:numPr>
-                <w:ilvl w:val="0"/>
-                <w:numId w:val="0"/>
-              </w:numPr>
-              <w:ind w:left="567"/>
-              <w:rPr>
-                <w:sz w:val="20"/>
-              </w:rPr>
-            </w:pPr>
-            <w:r>
-              <w:rPr>
-                <w:sz w:val="20"/>
-              </w:rPr>
-              <w:t>Hardwarelayout wird verschoben, Energiemanagement muss angeschaut werden</w:t>
-            </w:r>
-          </w:p>
-          <w:p>
-            <w:pPr>
-              <w:pStyle w:val="T2-TitelP"/>
-              <w:numPr>
-                <w:ilvl w:val="0"/>
-                <w:numId w:val="0"/>
-              </w:numPr>
-              <w:ind w:left="567"/>
-              <w:rPr>
-                <w:sz w:val="20"/>
-              </w:rPr>
-            </w:pPr>
-            <w:r>
-              <w:rPr>
-                <w:sz w:val="20"/>
-              </w:rPr>
-              <w:t xml:space="preserve">Energiemanagement: Einstellung für EM-Board für </w:t>
-            </w:r>
-            <w:r>
-              <w:rPr>
-                <w:b/>
-                <w:sz w:val="20"/>
-              </w:rPr>
-              <w:t>normale</w:t>
-            </w:r>
-            <w:r>
-              <w:rPr>
-                <w:sz w:val="20"/>
-              </w:rPr>
-              <w:t xml:space="preserve"> Fahrt entwickeln</w:t>
-            </w:r>
-            <w:r>
-              <w:rPr>
-                <w:sz w:val="20"/>
-              </w:rPr>
-              <w:t xml:space="preserve"> </w:t>
-            </w:r>
-            <w:r>
-              <w:rPr>
-                <w:sz w:val="20"/>
-              </w:rPr>
-              <w:sym w:font="Wingdings" w:char="F0E0"/>
-            </w:r>
-            <w:r>
-              <w:rPr>
-                <w:sz w:val="20"/>
-              </w:rPr>
-              <w:t xml:space="preserve"> Auslegung auf ca. 10km/h, max. 20km/h</w:t>
-            </w:r>
-          </w:p>
-          <w:p>
-            <w:pPr>
-              <w:pStyle w:val="T2-TitelP"/>
-              <w:numPr>
-                <w:ilvl w:val="0"/>
-                <w:numId w:val="0"/>
-              </w:numPr>
-              <w:ind w:left="567"/>
-              <w:rPr>
-                <w:sz w:val="20"/>
-              </w:rPr>
-            </w:pPr>
-            <w:r>
-              <w:rPr>
-                <w:sz w:val="20"/>
-              </w:rPr>
-              <w:t>Hardwarespezifikation finalisieren</w:t>
-            </w:r>
-            <w:r>
-              <w:rPr>
-                <w:sz w:val="20"/>
-              </w:rPr>
-              <w:t>, Elkos berechnen</w:t>
-            </w:r>
-          </w:p>
-          <w:p>
-            <w:pPr>
-              <w:pStyle w:val="T2-TitelP"/>
-              <w:numPr>
-                <w:ilvl w:val="0"/>
-                <w:numId w:val="0"/>
-              </w:numPr>
-              <w:ind w:left="567"/>
-              <w:rPr>
-                <w:sz w:val="20"/>
-              </w:rPr>
-            </w:pPr>
-            <w:r>
-              <w:rPr>
-                <w:sz w:val="20"/>
-              </w:rPr>
-              <w:t>Spule und Reed Relais muss auf der Leiterplatte untergebracht werden</w:t>
-            </w:r>
-          </w:p>
-          <w:p>
-            <w:pPr>
-              <w:pStyle w:val="T2-TitelP"/>
-              <w:numPr>
-                <w:ilvl w:val="0"/>
-                <w:numId w:val="0"/>
-              </w:numPr>
-              <w:ind w:left="567"/>
-              <w:rPr>
-                <w:sz w:val="20"/>
-              </w:rPr>
-            </w:pPr>
-            <w:r>
-              <w:rPr>
-                <w:sz w:val="20"/>
-              </w:rPr>
-              <w:t>Alle Bauteile für das Layout definieren, besseren Limiter und Gleichricchter suchen</w:t>
-            </w:r>
-          </w:p>
-          <w:p>
-            <w:pPr>
-              <w:pStyle w:val="T2-TitelP"/>
-              <w:numPr>
-                <w:ilvl w:val="0"/>
-                <w:numId w:val="0"/>
-              </w:numPr>
-              <w:ind w:left="567"/>
-              <w:rPr>
-                <w:sz w:val="20"/>
-              </w:rPr>
-            </w:pPr>
-          </w:p>
-        </w:tc>
-        <w:tc>
-          <w:tcPr>
-            <w:tcW w:w="1275" w:type="dxa"/>
-            <w:tcBorders>
-              <w:left w:val="single" w:sz="6" w:space="0" w:color="auto"/>
-              <w:right w:val="single" w:sz="6" w:space="0" w:color="auto"/>
-            </w:tcBorders>
-            <w:shd w:val="clear" w:color="auto" w:fill="auto"/>
-          </w:tcPr>
           <w:p>
             <w:pPr>
               <w:pStyle w:val="ZustndigTermin"/>
@@ -1524,23 +1684,7 @@
                 <w:sz w:val="20"/>
               </w:rPr>
             </w:pPr>
-            <w:r>
-              <w:rPr>
-                <w:sz w:val="20"/>
-              </w:rPr>
-              <w:t>Studierende</w:t>
-            </w:r>
-          </w:p>
-        </w:tc>
-        <w:tc>
-          <w:tcPr>
-            <w:tcW w:w="1134" w:type="dxa"/>
-            <w:tcBorders>
-              <w:left w:val="single" w:sz="6" w:space="0" w:color="auto"/>
-              <w:right w:val="single" w:sz="6" w:space="0" w:color="auto"/>
-            </w:tcBorders>
-            <w:shd w:val="clear" w:color="auto" w:fill="auto"/>
-          </w:tcPr>
+          </w:p>
           <w:p>
             <w:pPr>
               <w:pStyle w:val="ZustndigTermin"/>
@@ -1548,114 +1692,29 @@
                 <w:sz w:val="20"/>
               </w:rPr>
             </w:pPr>
-            <w:r>
-              <w:rPr>
-                <w:sz w:val="20"/>
-              </w:rPr>
-              <w:t>Gem. Planung</w:t>
-            </w:r>
-          </w:p>
-        </w:tc>
-      </w:tr>
-      <w:tr>
-        <w:trPr>
-          <w:trHeight w:hRule="exact" w:val="397"/>
-        </w:trPr>
-        <w:tc>
-          <w:tcPr>
-            <w:tcW w:w="7300" w:type="dxa"/>
-            <w:tcBorders>
-              <w:right w:val="single" w:sz="6" w:space="0" w:color="auto"/>
-            </w:tcBorders>
-            <w:shd w:val="clear" w:color="auto" w:fill="auto"/>
-          </w:tcPr>
-          <w:p>
-            <w:pPr>
-              <w:pStyle w:val="AbstandvorTitel"/>
-              <w:rPr>
-                <w:sz w:val="20"/>
-              </w:rPr>
-            </w:pPr>
-          </w:p>
-        </w:tc>
-        <w:tc>
-          <w:tcPr>
-            <w:tcW w:w="1275" w:type="dxa"/>
-            <w:tcBorders>
-              <w:left w:val="single" w:sz="6" w:space="0" w:color="auto"/>
-              <w:right w:val="single" w:sz="6" w:space="0" w:color="auto"/>
-            </w:tcBorders>
-            <w:shd w:val="clear" w:color="auto" w:fill="auto"/>
-          </w:tcPr>
+          </w:p>
           <w:p>
             <w:pPr>
               <w:pStyle w:val="ZustndigTermin"/>
-              <w:tabs>
-                <w:tab w:val="left" w:pos="2552"/>
-              </w:tabs>
-              <w:rPr>
-                <w:rFonts w:cs="Times New Roman"/>
-                <w:sz w:val="20"/>
-              </w:rPr>
-            </w:pPr>
-          </w:p>
-        </w:tc>
-        <w:tc>
-          <w:tcPr>
-            <w:tcW w:w="1134" w:type="dxa"/>
-            <w:tcBorders>
-              <w:left w:val="single" w:sz="6" w:space="0" w:color="auto"/>
-              <w:right w:val="single" w:sz="6" w:space="0" w:color="auto"/>
-            </w:tcBorders>
-            <w:shd w:val="clear" w:color="auto" w:fill="auto"/>
-          </w:tcPr>
+              <w:rPr>
+                <w:sz w:val="20"/>
+              </w:rPr>
+            </w:pPr>
+            <w:r>
+              <w:rPr>
+                <w:sz w:val="20"/>
+              </w:rPr>
+              <w:br/>
+            </w:r>
+          </w:p>
           <w:p>
             <w:pPr>
               <w:pStyle w:val="ZustndigTermin"/>
-              <w:tabs>
-                <w:tab w:val="left" w:pos="2552"/>
-              </w:tabs>
-              <w:rPr>
-                <w:rFonts w:cs="Times New Roman"/>
-                <w:sz w:val="20"/>
-              </w:rPr>
-            </w:pPr>
-          </w:p>
-        </w:tc>
-      </w:tr>
-      <w:tr>
-        <w:tc>
-          <w:tcPr>
-            <w:tcW w:w="7300" w:type="dxa"/>
-            <w:tcBorders>
-              <w:right w:val="single" w:sz="6" w:space="0" w:color="auto"/>
-            </w:tcBorders>
-            <w:shd w:val="clear" w:color="auto" w:fill="auto"/>
-          </w:tcPr>
-          <w:p>
-            <w:pPr>
-              <w:pStyle w:val="T1-TitelP"/>
-              <w:rPr>
-                <w:sz w:val="20"/>
-              </w:rPr>
-            </w:pPr>
-            <w:r>
-              <w:rPr>
-                <w:sz w:val="20"/>
-              </w:rPr>
-              <w:t>Projektplanung</w:t>
-            </w:r>
-          </w:p>
-        </w:tc>
-        <w:tc>
-          <w:tcPr>
-            <w:tcW w:w="1275" w:type="dxa"/>
-            <w:tcBorders>
-              <w:left w:val="single" w:sz="6" w:space="0" w:color="auto"/>
-              <w:right w:val="single" w:sz="6" w:space="0" w:color="auto"/>
-            </w:tcBorders>
-            <w:shd w:val="clear" w:color="auto" w:fill="auto"/>
-          </w:tcPr>
+              <w:rPr>
+                <w:sz w:val="20"/>
+              </w:rPr>
+            </w:pPr>
+          </w:p>
           <w:p>
             <w:pPr>
               <w:pStyle w:val="ZustndigTermin"/>
@@ -1663,17 +1722,13 @@
                 <w:sz w:val="20"/>
               </w:rPr>
             </w:pPr>
-          </w:p>
-        </w:tc>
-        <w:tc>
-          <w:tcPr>
-            <w:tcW w:w="1134" w:type="dxa"/>
-            <w:tcBorders>
-              <w:left w:val="single" w:sz="6" w:space="0" w:color="auto"/>
-              <w:right w:val="single" w:sz="6" w:space="0" w:color="auto"/>
-            </w:tcBorders>
-            <w:shd w:val="clear" w:color="auto" w:fill="auto"/>
-          </w:tcPr>
+            <w:r>
+              <w:rPr>
+                <w:sz w:val="20"/>
+              </w:rPr>
+              <w:t>In Arbeit</w:t>
+            </w:r>
+          </w:p>
           <w:p>
             <w:pPr>
               <w:pStyle w:val="ZustndigTermin"/>
@@ -1682,98 +1737,6 @@
               </w:rPr>
             </w:pPr>
           </w:p>
-        </w:tc>
-      </w:tr>
-      <w:tr>
-        <w:tc>
-          <w:tcPr>
-            <w:tcW w:w="7300" w:type="dxa"/>
-            <w:tcBorders>
-              <w:right w:val="single" w:sz="6" w:space="0" w:color="auto"/>
-            </w:tcBorders>
-            <w:shd w:val="clear" w:color="auto" w:fill="auto"/>
-          </w:tcPr>
-          <w:p>
-            <w:pPr>
-              <w:pStyle w:val="T2-TitelP"/>
-              <w:numPr>
-                <w:ilvl w:val="0"/>
-                <w:numId w:val="0"/>
-              </w:numPr>
-              <w:ind w:left="567"/>
-              <w:rPr>
-                <w:sz w:val="20"/>
-              </w:rPr>
-            </w:pPr>
-            <w:r>
-              <w:rPr>
-                <w:sz w:val="20"/>
-              </w:rPr>
-              <w:t>Projektplanung wurde angenommen</w:t>
-            </w:r>
-          </w:p>
-          <w:p>
-            <w:pPr>
-              <w:pStyle w:val="T2-TitelP"/>
-              <w:numPr>
-                <w:ilvl w:val="0"/>
-                <w:numId w:val="0"/>
-              </w:numPr>
-              <w:ind w:left="567"/>
-              <w:rPr>
-                <w:sz w:val="20"/>
-              </w:rPr>
-            </w:pPr>
-          </w:p>
-          <w:p>
-            <w:pPr>
-              <w:pStyle w:val="T2-TitelP"/>
-              <w:numPr>
-                <w:ilvl w:val="0"/>
-                <w:numId w:val="0"/>
-              </w:numPr>
-              <w:ind w:left="567"/>
-              <w:rPr>
-                <w:sz w:val="20"/>
-              </w:rPr>
-            </w:pPr>
-          </w:p>
-          <w:p>
-            <w:pPr>
-              <w:pStyle w:val="T2-TitelP"/>
-              <w:numPr>
-                <w:ilvl w:val="0"/>
-                <w:numId w:val="0"/>
-              </w:numPr>
-              <w:ind w:left="567"/>
-              <w:rPr>
-                <w:sz w:val="20"/>
-              </w:rPr>
-            </w:pPr>
-          </w:p>
-          <w:p>
-            <w:pPr>
-              <w:pStyle w:val="T2-TitelP"/>
-              <w:numPr>
-                <w:ilvl w:val="0"/>
-                <w:numId w:val="0"/>
-              </w:numPr>
-              <w:ind w:left="567"/>
-              <w:rPr>
-                <w:sz w:val="20"/>
-              </w:rPr>
-            </w:pPr>
-          </w:p>
-        </w:tc>
-        <w:tc>
-          <w:tcPr>
-            <w:tcW w:w="1275" w:type="dxa"/>
-            <w:tcBorders>
-              <w:left w:val="single" w:sz="6" w:space="0" w:color="auto"/>
-              <w:right w:val="single" w:sz="6" w:space="0" w:color="auto"/>
-            </w:tcBorders>
-            <w:shd w:val="clear" w:color="auto" w:fill="auto"/>
-          </w:tcPr>
           <w:p>
             <w:pPr>
               <w:pStyle w:val="ZustndigTermin"/>
@@ -1781,23 +1744,7 @@
                 <w:sz w:val="20"/>
               </w:rPr>
             </w:pPr>
-            <w:r>
-              <w:rPr>
-                <w:sz w:val="20"/>
-              </w:rPr>
-              <w:t>Meli</w:t>
-            </w:r>
-          </w:p>
-        </w:tc>
-        <w:tc>
-          <w:tcPr>
-            <w:tcW w:w="1134" w:type="dxa"/>
-            <w:tcBorders>
-              <w:left w:val="single" w:sz="6" w:space="0" w:color="auto"/>
-              <w:right w:val="single" w:sz="6" w:space="0" w:color="auto"/>
-            </w:tcBorders>
-            <w:shd w:val="clear" w:color="auto" w:fill="auto"/>
-          </w:tcPr>
+          </w:p>
           <w:p>
             <w:pPr>
               <w:pStyle w:val="ZustndigTermin"/>
@@ -1805,101 +1752,7 @@
                 <w:sz w:val="20"/>
               </w:rPr>
             </w:pPr>
-            <w:r>
-              <w:rPr>
-                <w:sz w:val="20"/>
-              </w:rPr>
-              <w:t>erledigt</w:t>
-            </w:r>
-          </w:p>
-        </w:tc>
-      </w:tr>
-      <w:tr>
-        <w:trPr>
-          <w:trHeight w:hRule="exact" w:val="397"/>
-        </w:trPr>
-        <w:tc>
-          <w:tcPr>
-            <w:tcW w:w="7300" w:type="dxa"/>
-            <w:tcBorders>
-              <w:right w:val="single" w:sz="6" w:space="0" w:color="auto"/>
-            </w:tcBorders>
-            <w:shd w:val="clear" w:color="auto" w:fill="auto"/>
-          </w:tcPr>
-          <w:p>
-            <w:pPr>
-              <w:pStyle w:val="AbstandvorTitel"/>
-              <w:rPr>
-                <w:sz w:val="20"/>
-              </w:rPr>
-            </w:pPr>
-          </w:p>
-          <w:p>
-            <w:pPr>
-              <w:pStyle w:val="AbstandvorTitel"/>
-              <w:rPr>
-                <w:sz w:val="20"/>
-              </w:rPr>
-            </w:pPr>
-          </w:p>
-          <w:p>
-            <w:pPr>
-              <w:pStyle w:val="AbstandvorTitel"/>
-              <w:rPr>
-                <w:sz w:val="20"/>
-              </w:rPr>
-            </w:pPr>
-          </w:p>
-          <w:p>
-            <w:pPr>
-              <w:pStyle w:val="AbstandvorTitel"/>
-              <w:rPr>
-                <w:sz w:val="20"/>
-              </w:rPr>
-            </w:pPr>
-          </w:p>
-          <w:p>
-            <w:pPr>
-              <w:pStyle w:val="AbstandvorTitel"/>
-              <w:rPr>
-                <w:sz w:val="20"/>
-              </w:rPr>
-            </w:pPr>
-          </w:p>
-          <w:p>
-            <w:pPr>
-              <w:pStyle w:val="AbstandvorTitel"/>
-              <w:rPr>
-                <w:sz w:val="20"/>
-              </w:rPr>
-            </w:pPr>
-          </w:p>
-          <w:p>
-            <w:pPr>
-              <w:pStyle w:val="AbstandvorTitel"/>
-              <w:rPr>
-                <w:sz w:val="20"/>
-              </w:rPr>
-            </w:pPr>
-          </w:p>
-          <w:p>
-            <w:pPr>
-              <w:pStyle w:val="AbstandvorTitel"/>
-              <w:rPr>
-                <w:sz w:val="20"/>
-              </w:rPr>
-            </w:pPr>
-          </w:p>
-        </w:tc>
-        <w:tc>
-          <w:tcPr>
-            <w:tcW w:w="1275" w:type="dxa"/>
-            <w:tcBorders>
-              <w:left w:val="single" w:sz="6" w:space="0" w:color="auto"/>
-              <w:right w:val="single" w:sz="6" w:space="0" w:color="auto"/>
-            </w:tcBorders>
-            <w:shd w:val="clear" w:color="auto" w:fill="auto"/>
-          </w:tcPr>
+          </w:p>
           <w:p>
             <w:pPr>
               <w:pStyle w:val="ZustndigTermin"/>
@@ -1908,16 +1761,6 @@
               </w:rPr>
             </w:pPr>
           </w:p>
-        </w:tc>
-        <w:tc>
-          <w:tcPr>
-            <w:tcW w:w="1134" w:type="dxa"/>
-            <w:tcBorders>
-              <w:left w:val="single" w:sz="6" w:space="0" w:color="auto"/>
-              <w:right w:val="single" w:sz="6" w:space="0" w:color="auto"/>
-            </w:tcBorders>
-            <w:shd w:val="clear" w:color="auto" w:fill="auto"/>
-          </w:tcPr>
           <w:p>
             <w:pPr>
               <w:pStyle w:val="ZustndigTermin"/>
@@ -1931,9 +1774,6 @@
     </w:tbl>
     <w:p>
       <w:r>
-        <w:rPr>
-          <w:b/>
-        </w:rPr>
         <w:br w:type="page"/>
       </w:r>
     </w:p>
@@ -1953,6 +1793,9 @@
         <w:gridCol w:w="1134"/>
       </w:tblGrid>
       <w:tr>
+        <w:trPr>
+          <w:trHeight w:hRule="exact" w:val="397"/>
+        </w:trPr>
         <w:tc>
           <w:tcPr>
             <w:tcW w:w="7300" w:type="dxa"/>
@@ -1963,6 +1806,61 @@
           </w:tcPr>
           <w:p>
             <w:pPr>
+              <w:pStyle w:val="AbstandvorTitel"/>
+              <w:rPr>
+                <w:sz w:val="20"/>
+              </w:rPr>
+            </w:pPr>
+          </w:p>
+        </w:tc>
+        <w:tc>
+          <w:tcPr>
+            <w:tcW w:w="1275" w:type="dxa"/>
+            <w:tcBorders>
+              <w:left w:val="single" w:sz="6" w:space="0" w:color="auto"/>
+              <w:right w:val="single" w:sz="6" w:space="0" w:color="auto"/>
+            </w:tcBorders>
+            <w:shd w:val="clear" w:color="auto" w:fill="auto"/>
+          </w:tcPr>
+          <w:p>
+            <w:pPr>
+              <w:pStyle w:val="ZustndigTermin"/>
+              <w:rPr>
+                <w:sz w:val="20"/>
+              </w:rPr>
+            </w:pPr>
+          </w:p>
+        </w:tc>
+        <w:tc>
+          <w:tcPr>
+            <w:tcW w:w="1134" w:type="dxa"/>
+            <w:tcBorders>
+              <w:left w:val="single" w:sz="6" w:space="0" w:color="auto"/>
+              <w:right w:val="single" w:sz="6" w:space="0" w:color="auto"/>
+            </w:tcBorders>
+            <w:shd w:val="clear" w:color="auto" w:fill="auto"/>
+          </w:tcPr>
+          <w:p>
+            <w:pPr>
+              <w:pStyle w:val="ZustndigTermin"/>
+              <w:rPr>
+                <w:sz w:val="20"/>
+              </w:rPr>
+            </w:pPr>
+          </w:p>
+        </w:tc>
+      </w:tr>
+      <w:tr>
+        <w:tc>
+          <w:tcPr>
+            <w:tcW w:w="7300" w:type="dxa"/>
+            <w:tcBorders>
+              <w:right w:val="single" w:sz="6" w:space="0" w:color="auto"/>
+            </w:tcBorders>
+            <w:shd w:val="clear" w:color="auto" w:fill="auto"/>
+          </w:tcPr>
+          <w:p>
+            <w:pPr>
               <w:pStyle w:val="T1-TitelP"/>
               <w:rPr>
                 <w:sz w:val="20"/>
@@ -1972,10 +1870,56 @@
               <w:rPr>
                 <w:sz w:val="20"/>
               </w:rPr>
-              <w:lastRenderedPageBreak/>
-              <w:t>Termine</w:t>
-            </w:r>
-          </w:p>
+              <w:t>Weiteres Vorgehen</w:t>
+            </w:r>
+          </w:p>
+        </w:tc>
+        <w:tc>
+          <w:tcPr>
+            <w:tcW w:w="1275" w:type="dxa"/>
+            <w:tcBorders>
+              <w:left w:val="single" w:sz="6" w:space="0" w:color="auto"/>
+              <w:right w:val="single" w:sz="6" w:space="0" w:color="auto"/>
+            </w:tcBorders>
+            <w:shd w:val="clear" w:color="auto" w:fill="auto"/>
+          </w:tcPr>
+          <w:p>
+            <w:pPr>
+              <w:pStyle w:val="ZustndigTermin"/>
+              <w:rPr>
+                <w:sz w:val="20"/>
+              </w:rPr>
+            </w:pPr>
+          </w:p>
+        </w:tc>
+        <w:tc>
+          <w:tcPr>
+            <w:tcW w:w="1134" w:type="dxa"/>
+            <w:tcBorders>
+              <w:left w:val="single" w:sz="6" w:space="0" w:color="auto"/>
+              <w:right w:val="single" w:sz="6" w:space="0" w:color="auto"/>
+            </w:tcBorders>
+            <w:shd w:val="clear" w:color="auto" w:fill="auto"/>
+          </w:tcPr>
+          <w:p>
+            <w:pPr>
+              <w:pStyle w:val="ZustndigTermin"/>
+              <w:rPr>
+                <w:sz w:val="20"/>
+              </w:rPr>
+            </w:pPr>
+          </w:p>
+        </w:tc>
+      </w:tr>
+      <w:tr>
+        <w:tc>
+          <w:tcPr>
+            <w:tcW w:w="7300" w:type="dxa"/>
+            <w:tcBorders>
+              <w:right w:val="single" w:sz="6" w:space="0" w:color="auto"/>
+            </w:tcBorders>
+            <w:shd w:val="clear" w:color="auto" w:fill="auto"/>
+          </w:tcPr>
           <w:p>
             <w:pPr>
               <w:pStyle w:val="T2-TitelP"/>
@@ -1992,22 +1936,697 @@
               <w:rPr>
                 <w:sz w:val="20"/>
               </w:rPr>
+              <w:t xml:space="preserve">Energiemanagement: </w:t>
+            </w:r>
+            <w:r>
+              <w:rPr>
+                <w:sz w:val="20"/>
+              </w:rPr>
+              <w:t>Konfiguration</w:t>
+            </w:r>
+            <w:r>
+              <w:rPr>
+                <w:sz w:val="20"/>
+              </w:rPr>
+              <w:t xml:space="preserve"> für EM-Board für </w:t>
+            </w:r>
+            <w:r>
+              <w:rPr>
+                <w:b/>
+                <w:sz w:val="20"/>
+              </w:rPr>
+              <w:t>normale</w:t>
+            </w:r>
+            <w:r>
+              <w:rPr>
+                <w:sz w:val="20"/>
+              </w:rPr>
+              <w:t xml:space="preserve"> Fahrt entwickeln</w:t>
+            </w:r>
+            <w:r>
+              <w:rPr>
+                <w:sz w:val="20"/>
+              </w:rPr>
+              <w:t xml:space="preserve"> </w:t>
+            </w:r>
+            <w:r>
+              <w:rPr>
+                <w:sz w:val="20"/>
+              </w:rPr>
+              <w:sym w:font="Wingdings" w:char="F0E0"/>
+            </w:r>
+            <w:r>
+              <w:rPr>
+                <w:sz w:val="20"/>
+              </w:rPr>
+              <w:t xml:space="preserve"> Auslegung auf ca. 10km/h, max. 20km/h</w:t>
+            </w:r>
+          </w:p>
+          <w:p>
+            <w:pPr>
+              <w:pStyle w:val="T2-TitelP"/>
+              <w:numPr>
+                <w:ilvl w:val="0"/>
+                <w:numId w:val="20"/>
+              </w:numPr>
+              <w:rPr>
+                <w:sz w:val="20"/>
+              </w:rPr>
+            </w:pPr>
+            <w:r>
+              <w:rPr>
+                <w:sz w:val="20"/>
+              </w:rPr>
+              <w:t>Elko verkleinern, Rippelspannung messen</w:t>
+            </w:r>
+          </w:p>
+          <w:p>
+            <w:pPr>
+              <w:pStyle w:val="T2-TitelP"/>
+              <w:numPr>
+                <w:ilvl w:val="0"/>
+                <w:numId w:val="20"/>
+              </w:numPr>
+              <w:rPr>
+                <w:sz w:val="20"/>
+              </w:rPr>
+            </w:pPr>
+            <w:r>
+              <w:rPr>
+                <w:sz w:val="20"/>
+              </w:rPr>
+              <w:t>MPPT-Ratio ermitteln</w:t>
+            </w:r>
+          </w:p>
+          <w:p>
+            <w:pPr>
+              <w:pStyle w:val="T2-TitelP"/>
+              <w:numPr>
+                <w:ilvl w:val="0"/>
+                <w:numId w:val="20"/>
+              </w:numPr>
+              <w:rPr>
+                <w:sz w:val="20"/>
+              </w:rPr>
+            </w:pPr>
+            <w:r>
+              <w:rPr>
+                <w:sz w:val="20"/>
+              </w:rPr>
+              <w:t>Erste Konfiguration erstellen und laden</w:t>
+            </w:r>
+          </w:p>
+          <w:p>
+            <w:pPr>
+              <w:pStyle w:val="T2-TitelP"/>
+              <w:numPr>
+                <w:ilvl w:val="0"/>
+                <w:numId w:val="20"/>
+              </w:numPr>
+              <w:rPr>
+                <w:sz w:val="20"/>
+              </w:rPr>
+            </w:pPr>
+            <w:r>
+              <w:rPr>
+                <w:sz w:val="20"/>
+              </w:rPr>
+              <w:t>Konfiguration mit 10km/h testen</w:t>
+            </w:r>
+          </w:p>
+          <w:p>
+            <w:pPr>
+              <w:pStyle w:val="T2-TitelP"/>
+              <w:numPr>
+                <w:ilvl w:val="0"/>
+                <w:numId w:val="0"/>
+              </w:numPr>
+              <w:ind w:left="567"/>
+              <w:rPr>
+                <w:sz w:val="20"/>
+              </w:rPr>
+            </w:pPr>
+          </w:p>
+          <w:p>
+            <w:pPr>
+              <w:pStyle w:val="T2-TitelP"/>
+              <w:numPr>
+                <w:ilvl w:val="0"/>
+                <w:numId w:val="0"/>
+              </w:numPr>
+              <w:ind w:left="567"/>
+              <w:rPr>
+                <w:sz w:val="20"/>
+              </w:rPr>
+            </w:pPr>
+            <w:r>
+              <w:rPr>
+                <w:sz w:val="20"/>
+              </w:rPr>
+              <w:t>Hardwarespezifikation finalisieren</w:t>
+            </w:r>
+          </w:p>
+          <w:p>
+            <w:pPr>
+              <w:pStyle w:val="T2-TitelP"/>
+              <w:numPr>
+                <w:ilvl w:val="0"/>
+                <w:numId w:val="20"/>
+              </w:numPr>
+              <w:rPr>
+                <w:sz w:val="20"/>
+              </w:rPr>
+            </w:pPr>
+            <w:r>
+              <w:rPr>
+                <w:sz w:val="20"/>
+              </w:rPr>
+              <w:t>Elkos berechnen</w:t>
+            </w:r>
+          </w:p>
+          <w:p>
+            <w:pPr>
+              <w:pStyle w:val="T2-TitelP"/>
+              <w:numPr>
+                <w:ilvl w:val="0"/>
+                <w:numId w:val="20"/>
+              </w:numPr>
+              <w:rPr>
+                <w:sz w:val="20"/>
+              </w:rPr>
+            </w:pPr>
+            <w:r>
+              <w:rPr>
+                <w:sz w:val="20"/>
+              </w:rPr>
+              <w:t>Spule und Reed Relais muss auf der Leiterplatte untergebracht werden</w:t>
+            </w:r>
+          </w:p>
+          <w:p>
+            <w:pPr>
+              <w:pStyle w:val="T2-TitelP"/>
+              <w:numPr>
+                <w:ilvl w:val="0"/>
+                <w:numId w:val="20"/>
+              </w:numPr>
+              <w:rPr>
+                <w:sz w:val="20"/>
+              </w:rPr>
+            </w:pPr>
+            <w:r>
+              <w:rPr>
+                <w:sz w:val="20"/>
+              </w:rPr>
+              <w:t>Alle Bauteile für das Layout definieren, besseren Limiter und Gleichricchter such</w:t>
+            </w:r>
+            <w:r>
+              <w:rPr>
+                <w:sz w:val="20"/>
+              </w:rPr>
+              <w:t>en</w:t>
+            </w:r>
+          </w:p>
+          <w:p>
+            <w:pPr>
+              <w:pStyle w:val="T2-TitelP"/>
+              <w:numPr>
+                <w:ilvl w:val="0"/>
+                <w:numId w:val="0"/>
+              </w:numPr>
+              <w:ind w:left="567"/>
+              <w:rPr>
+                <w:sz w:val="20"/>
+              </w:rPr>
+            </w:pPr>
+          </w:p>
+        </w:tc>
+        <w:tc>
+          <w:tcPr>
+            <w:tcW w:w="1275" w:type="dxa"/>
+            <w:tcBorders>
+              <w:left w:val="single" w:sz="6" w:space="0" w:color="auto"/>
+              <w:right w:val="single" w:sz="6" w:space="0" w:color="auto"/>
+            </w:tcBorders>
+            <w:shd w:val="clear" w:color="auto" w:fill="auto"/>
+          </w:tcPr>
+          <w:p>
+            <w:pPr>
+              <w:pStyle w:val="ZustndigTermin"/>
+              <w:rPr>
+                <w:sz w:val="20"/>
+              </w:rPr>
+            </w:pPr>
+            <w:r>
+              <w:rPr>
+                <w:sz w:val="20"/>
+              </w:rPr>
+              <w:t>Studierende</w:t>
+            </w:r>
+          </w:p>
+        </w:tc>
+        <w:tc>
+          <w:tcPr>
+            <w:tcW w:w="1134" w:type="dxa"/>
+            <w:tcBorders>
+              <w:left w:val="single" w:sz="6" w:space="0" w:color="auto"/>
+              <w:right w:val="single" w:sz="6" w:space="0" w:color="auto"/>
+            </w:tcBorders>
+            <w:shd w:val="clear" w:color="auto" w:fill="auto"/>
+          </w:tcPr>
+          <w:p>
+            <w:pPr>
+              <w:pStyle w:val="ZustndigTermin"/>
+              <w:rPr>
+                <w:sz w:val="20"/>
+              </w:rPr>
+            </w:pPr>
+            <w:r>
+              <w:rPr>
+                <w:sz w:val="20"/>
+              </w:rPr>
+              <w:t>Gem. Planung</w:t>
+            </w:r>
+          </w:p>
+        </w:tc>
+      </w:tr>
+      <w:tr>
+        <w:trPr>
+          <w:trHeight w:hRule="exact" w:val="397"/>
+        </w:trPr>
+        <w:tc>
+          <w:tcPr>
+            <w:tcW w:w="7300" w:type="dxa"/>
+            <w:tcBorders>
+              <w:right w:val="single" w:sz="6" w:space="0" w:color="auto"/>
+            </w:tcBorders>
+            <w:shd w:val="clear" w:color="auto" w:fill="auto"/>
+          </w:tcPr>
+          <w:p>
+            <w:pPr>
+              <w:pStyle w:val="AbstandvorTitel"/>
+              <w:rPr>
+                <w:sz w:val="20"/>
+              </w:rPr>
+            </w:pPr>
+          </w:p>
+        </w:tc>
+        <w:tc>
+          <w:tcPr>
+            <w:tcW w:w="1275" w:type="dxa"/>
+            <w:tcBorders>
+              <w:left w:val="single" w:sz="6" w:space="0" w:color="auto"/>
+              <w:right w:val="single" w:sz="6" w:space="0" w:color="auto"/>
+            </w:tcBorders>
+            <w:shd w:val="clear" w:color="auto" w:fill="auto"/>
+          </w:tcPr>
+          <w:p>
+            <w:pPr>
+              <w:pStyle w:val="ZustndigTermin"/>
+              <w:tabs>
+                <w:tab w:val="left" w:pos="2552"/>
+              </w:tabs>
+              <w:rPr>
+                <w:rFonts w:cs="Times New Roman"/>
+                <w:sz w:val="20"/>
+              </w:rPr>
+            </w:pPr>
+          </w:p>
+        </w:tc>
+        <w:tc>
+          <w:tcPr>
+            <w:tcW w:w="1134" w:type="dxa"/>
+            <w:tcBorders>
+              <w:left w:val="single" w:sz="6" w:space="0" w:color="auto"/>
+              <w:right w:val="single" w:sz="6" w:space="0" w:color="auto"/>
+            </w:tcBorders>
+            <w:shd w:val="clear" w:color="auto" w:fill="auto"/>
+          </w:tcPr>
+          <w:p>
+            <w:pPr>
+              <w:pStyle w:val="ZustndigTermin"/>
+              <w:tabs>
+                <w:tab w:val="left" w:pos="2552"/>
+              </w:tabs>
+              <w:rPr>
+                <w:rFonts w:cs="Times New Roman"/>
+                <w:sz w:val="20"/>
+              </w:rPr>
+            </w:pPr>
+          </w:p>
+        </w:tc>
+      </w:tr>
+      <w:tr>
+        <w:tc>
+          <w:tcPr>
+            <w:tcW w:w="7300" w:type="dxa"/>
+            <w:tcBorders>
+              <w:right w:val="single" w:sz="6" w:space="0" w:color="auto"/>
+            </w:tcBorders>
+            <w:shd w:val="clear" w:color="auto" w:fill="auto"/>
+          </w:tcPr>
+          <w:p>
+            <w:pPr>
+              <w:pStyle w:val="T1-TitelP"/>
+              <w:rPr>
+                <w:sz w:val="20"/>
+              </w:rPr>
+            </w:pPr>
+            <w:r>
+              <w:rPr>
+                <w:sz w:val="20"/>
+              </w:rPr>
+              <w:t>Projektplanung</w:t>
+            </w:r>
+          </w:p>
+        </w:tc>
+        <w:tc>
+          <w:tcPr>
+            <w:tcW w:w="1275" w:type="dxa"/>
+            <w:tcBorders>
+              <w:left w:val="single" w:sz="6" w:space="0" w:color="auto"/>
+              <w:right w:val="single" w:sz="6" w:space="0" w:color="auto"/>
+            </w:tcBorders>
+            <w:shd w:val="clear" w:color="auto" w:fill="auto"/>
+          </w:tcPr>
+          <w:p>
+            <w:pPr>
+              <w:pStyle w:val="ZustndigTermin"/>
+              <w:rPr>
+                <w:sz w:val="20"/>
+              </w:rPr>
+            </w:pPr>
+          </w:p>
+        </w:tc>
+        <w:tc>
+          <w:tcPr>
+            <w:tcW w:w="1134" w:type="dxa"/>
+            <w:tcBorders>
+              <w:left w:val="single" w:sz="6" w:space="0" w:color="auto"/>
+              <w:right w:val="single" w:sz="6" w:space="0" w:color="auto"/>
+            </w:tcBorders>
+            <w:shd w:val="clear" w:color="auto" w:fill="auto"/>
+          </w:tcPr>
+          <w:p>
+            <w:pPr>
+              <w:pStyle w:val="ZustndigTermin"/>
+              <w:rPr>
+                <w:sz w:val="20"/>
+              </w:rPr>
+            </w:pPr>
+          </w:p>
+        </w:tc>
+      </w:tr>
+      <w:tr>
+        <w:tc>
+          <w:tcPr>
+            <w:tcW w:w="7300" w:type="dxa"/>
+            <w:tcBorders>
+              <w:right w:val="single" w:sz="6" w:space="0" w:color="auto"/>
+            </w:tcBorders>
+            <w:shd w:val="clear" w:color="auto" w:fill="auto"/>
+          </w:tcPr>
+          <w:p>
+            <w:pPr>
+              <w:pStyle w:val="T2-TitelP"/>
+              <w:numPr>
+                <w:ilvl w:val="0"/>
+                <w:numId w:val="0"/>
+              </w:numPr>
+              <w:ind w:left="567"/>
+              <w:rPr>
+                <w:sz w:val="20"/>
+              </w:rPr>
+            </w:pPr>
+            <w:r>
+              <w:rPr>
+                <w:sz w:val="20"/>
+              </w:rPr>
+              <w:t>Projektplanung wurde angenommen</w:t>
+            </w:r>
+          </w:p>
+          <w:p>
+            <w:pPr>
+              <w:pStyle w:val="T2-TitelP"/>
+              <w:numPr>
+                <w:ilvl w:val="0"/>
+                <w:numId w:val="0"/>
+              </w:numPr>
+              <w:ind w:left="567"/>
+              <w:rPr>
+                <w:sz w:val="20"/>
+              </w:rPr>
+            </w:pPr>
+          </w:p>
+          <w:p>
+            <w:pPr>
+              <w:pStyle w:val="T2-TitelP"/>
+              <w:numPr>
+                <w:ilvl w:val="0"/>
+                <w:numId w:val="0"/>
+              </w:numPr>
+              <w:ind w:left="567"/>
+              <w:rPr>
+                <w:sz w:val="20"/>
+              </w:rPr>
+            </w:pPr>
+            <w:r>
+              <w:rPr>
+                <w:sz w:val="20"/>
+              </w:rPr>
+              <w:t>Hardwarelayout wird verschoben, Energiemanagement muss angeschaut werden</w:t>
+            </w:r>
+          </w:p>
+          <w:p>
+            <w:pPr>
+              <w:pStyle w:val="T2-TitelP"/>
+              <w:numPr>
+                <w:ilvl w:val="0"/>
+                <w:numId w:val="20"/>
+              </w:numPr>
+              <w:rPr>
+                <w:sz w:val="20"/>
+              </w:rPr>
+            </w:pPr>
+            <w:r>
+              <w:rPr>
+                <w:sz w:val="20"/>
+              </w:rPr>
+              <w:t>Verschiebung des 1. Meilenstein vom 10.3.16 auf den 17.3.16</w:t>
+            </w:r>
+          </w:p>
+        </w:tc>
+        <w:tc>
+          <w:tcPr>
+            <w:tcW w:w="1275" w:type="dxa"/>
+            <w:tcBorders>
+              <w:left w:val="single" w:sz="6" w:space="0" w:color="auto"/>
+              <w:right w:val="single" w:sz="6" w:space="0" w:color="auto"/>
+            </w:tcBorders>
+            <w:shd w:val="clear" w:color="auto" w:fill="auto"/>
+          </w:tcPr>
+          <w:p>
+            <w:pPr>
+              <w:pStyle w:val="ZustndigTermin"/>
+              <w:rPr>
+                <w:sz w:val="20"/>
+              </w:rPr>
+            </w:pPr>
+            <w:r>
+              <w:rPr>
+                <w:sz w:val="20"/>
+              </w:rPr>
+              <w:t>Meli</w:t>
+            </w:r>
+          </w:p>
+        </w:tc>
+        <w:tc>
+          <w:tcPr>
+            <w:tcW w:w="1134" w:type="dxa"/>
+            <w:tcBorders>
+              <w:left w:val="single" w:sz="6" w:space="0" w:color="auto"/>
+              <w:right w:val="single" w:sz="6" w:space="0" w:color="auto"/>
+            </w:tcBorders>
+            <w:shd w:val="clear" w:color="auto" w:fill="auto"/>
+          </w:tcPr>
+          <w:p>
+            <w:pPr>
+              <w:pStyle w:val="ZustndigTermin"/>
+              <w:rPr>
+                <w:sz w:val="20"/>
+              </w:rPr>
+            </w:pPr>
+            <w:r>
+              <w:rPr>
+                <w:sz w:val="20"/>
+              </w:rPr>
+              <w:t>erledigt</w:t>
+            </w:r>
+          </w:p>
+        </w:tc>
+      </w:tr>
+      <w:tr>
+        <w:trPr>
+          <w:trHeight w:hRule="exact" w:val="397"/>
+        </w:trPr>
+        <w:tc>
+          <w:tcPr>
+            <w:tcW w:w="7300" w:type="dxa"/>
+            <w:tcBorders>
+              <w:right w:val="single" w:sz="6" w:space="0" w:color="auto"/>
+            </w:tcBorders>
+            <w:shd w:val="clear" w:color="auto" w:fill="auto"/>
+          </w:tcPr>
+          <w:p>
+            <w:pPr>
+              <w:pStyle w:val="AbstandvorTitel"/>
+              <w:rPr>
+                <w:sz w:val="20"/>
+              </w:rPr>
+            </w:pPr>
+          </w:p>
+          <w:p>
+            <w:pPr>
+              <w:pStyle w:val="AbstandvorTitel"/>
+              <w:rPr>
+                <w:sz w:val="20"/>
+              </w:rPr>
+            </w:pPr>
+          </w:p>
+          <w:p>
+            <w:pPr>
+              <w:pStyle w:val="AbstandvorTitel"/>
+              <w:rPr>
+                <w:sz w:val="20"/>
+              </w:rPr>
+            </w:pPr>
+          </w:p>
+          <w:p>
+            <w:pPr>
+              <w:pStyle w:val="AbstandvorTitel"/>
+              <w:rPr>
+                <w:sz w:val="20"/>
+              </w:rPr>
+            </w:pPr>
+          </w:p>
+          <w:p>
+            <w:pPr>
+              <w:pStyle w:val="AbstandvorTitel"/>
+              <w:rPr>
+                <w:sz w:val="20"/>
+              </w:rPr>
+            </w:pPr>
+          </w:p>
+          <w:p>
+            <w:pPr>
+              <w:pStyle w:val="AbstandvorTitel"/>
+              <w:rPr>
+                <w:sz w:val="20"/>
+              </w:rPr>
+            </w:pPr>
+          </w:p>
+          <w:p>
+            <w:pPr>
+              <w:pStyle w:val="AbstandvorTitel"/>
+              <w:rPr>
+                <w:sz w:val="20"/>
+              </w:rPr>
+            </w:pPr>
+          </w:p>
+          <w:p>
+            <w:pPr>
+              <w:pStyle w:val="AbstandvorTitel"/>
+              <w:rPr>
+                <w:sz w:val="20"/>
+              </w:rPr>
+            </w:pPr>
+          </w:p>
+        </w:tc>
+        <w:tc>
+          <w:tcPr>
+            <w:tcW w:w="1275" w:type="dxa"/>
+            <w:tcBorders>
+              <w:left w:val="single" w:sz="6" w:space="0" w:color="auto"/>
+              <w:right w:val="single" w:sz="6" w:space="0" w:color="auto"/>
+            </w:tcBorders>
+            <w:shd w:val="clear" w:color="auto" w:fill="auto"/>
+          </w:tcPr>
+          <w:p>
+            <w:pPr>
+              <w:pStyle w:val="ZustndigTermin"/>
+              <w:rPr>
+                <w:sz w:val="20"/>
+              </w:rPr>
+            </w:pPr>
+          </w:p>
+        </w:tc>
+        <w:tc>
+          <w:tcPr>
+            <w:tcW w:w="1134" w:type="dxa"/>
+            <w:tcBorders>
+              <w:left w:val="single" w:sz="6" w:space="0" w:color="auto"/>
+              <w:right w:val="single" w:sz="6" w:space="0" w:color="auto"/>
+            </w:tcBorders>
+            <w:shd w:val="clear" w:color="auto" w:fill="auto"/>
+          </w:tcPr>
+          <w:p>
+            <w:pPr>
+              <w:pStyle w:val="ZustndigTermin"/>
+              <w:rPr>
+                <w:sz w:val="20"/>
+              </w:rPr>
+            </w:pPr>
+          </w:p>
+        </w:tc>
+      </w:tr>
+      <w:tr>
+        <w:tc>
+          <w:tcPr>
+            <w:tcW w:w="7300" w:type="dxa"/>
+            <w:tcBorders>
+              <w:right w:val="single" w:sz="6" w:space="0" w:color="auto"/>
+            </w:tcBorders>
+            <w:shd w:val="clear" w:color="auto" w:fill="auto"/>
+          </w:tcPr>
+          <w:p>
+            <w:pPr>
+              <w:pStyle w:val="T1-TitelP"/>
+              <w:rPr>
+                <w:sz w:val="20"/>
+              </w:rPr>
+            </w:pPr>
+            <w:r>
+              <w:rPr>
+                <w:sz w:val="20"/>
+              </w:rPr>
+              <w:t>Termine</w:t>
+            </w:r>
+          </w:p>
+          <w:p>
+            <w:pPr>
+              <w:pStyle w:val="T2-TitelP"/>
+              <w:numPr>
+                <w:ilvl w:val="0"/>
+                <w:numId w:val="0"/>
+              </w:numPr>
+              <w:ind w:left="567"/>
+              <w:rPr>
+                <w:sz w:val="20"/>
+              </w:rPr>
+            </w:pPr>
+            <w:r>
+              <w:rPr>
+                <w:sz w:val="20"/>
+              </w:rPr>
               <w:t>1.</w:t>
             </w:r>
             <w:r>
               <w:rPr>
                 <w:sz w:val="20"/>
               </w:rPr>
-              <w:t xml:space="preserve"> Meilensteinsitzung findet am </w:t>
+              <w:t xml:space="preserve"> Meilensteinsitzung findet am 17. März 2016 statt</w:t>
             </w:r>
             <w:bookmarkStart w:id="0" w:name="_GoBack"/>
             <w:bookmarkEnd w:id="0"/>
-            <w:r>
-              <w:rPr>
-                <w:sz w:val="20"/>
-              </w:rPr>
-              <w:t>17. März 2016 statt</w:t>
-            </w:r>
           </w:p>
           <w:p>
             <w:pPr>
@@ -3412,6 +4031,118 @@
     </w:lvl>
   </w:abstractNum>
   <w:abstractNum w:abstractNumId="7" w15:restartNumberingAfterBreak="0">
+    <w:nsid w:val="310661D8"/>
+    <w:multiLevelType w:val="hybridMultilevel"/>
+    <w:tmpl w:val="9432D46E"/>
+    <w:lvl w:ilvl="0" w:tplc="9EA8058E">
+      <w:numFmt w:val="bullet"/>
+      <w:lvlText w:val="-"/>
+      <w:lvlJc w:val="left"/>
+      <w:pPr>
+        <w:ind w:left="720" w:hanging="360"/>
+      </w:pPr>
+      <w:rPr>
+        <w:rFonts w:ascii="Times New Roman" w:eastAsia="Times New Roman" w:hAnsi="Times New Roman" w:cs="Times New Roman" w:hint="default"/>
+      </w:rPr>
+    </w:lvl>
+    <w:lvl w:ilvl="1" w:tplc="08070003" w:tentative="1">
+      <w:start w:val="1"/>
+      <w:numFmt w:val="bullet"/>
+      <w:lvlText w:val="o"/>
+      <w:lvlJc w:val="left"/>
+      <w:pPr>
+        <w:ind w:left="1440" w:hanging="360"/>
+      </w:pPr>
+      <w:rPr>
+        <w:rFonts w:ascii="Courier New" w:hAnsi="Courier New" w:cs="Courier New" w:hint="default"/>
+      </w:rPr>
+    </w:lvl>
+    <w:lvl w:ilvl="2" w:tplc="08070005" w:tentative="1">
+      <w:start w:val="1"/>
+      <w:numFmt w:val="bullet"/>
+      <w:lvlText w:val=""/>
+      <w:lvlJc w:val="left"/>
+      <w:pPr>
+        <w:ind w:left="2160" w:hanging="360"/>
+      </w:pPr>
+      <w:rPr>
+        <w:rFonts w:ascii="Wingdings" w:hAnsi="Wingdings" w:hint="default"/>
+      </w:rPr>
+    </w:lvl>
+    <w:lvl w:ilvl="3" w:tplc="08070001" w:tentative="1">
+      <w:start w:val="1"/>
+      <w:numFmt w:val="bullet"/>
+      <w:lvlText w:val=""/>
+      <w:lvlJc w:val="left"/>
+      <w:pPr>
+        <w:ind w:left="2880" w:hanging="360"/>
+      </w:pPr>
+      <w:rPr>
+        <w:rFonts w:ascii="Symbol" w:hAnsi="Symbol" w:hint="default"/>
+      </w:rPr>
+    </w:lvl>
+    <w:lvl w:ilvl="4" w:tplc="08070003" w:tentative="1">
+      <w:start w:val="1"/>
+      <w:numFmt w:val="bullet"/>
+      <w:lvlText w:val="o"/>
+      <w:lvlJc w:val="left"/>
+      <w:pPr>
+        <w:ind w:left="3600" w:hanging="360"/>
+      </w:pPr>
+      <w:rPr>
+        <w:rFonts w:ascii="Courier New" w:hAnsi="Courier New" w:cs="Courier New" w:hint="default"/>
+      </w:rPr>
+    </w:lvl>
+    <w:lvl w:ilvl="5" w:tplc="08070005" w:tentative="1">
+      <w:start w:val="1"/>
+      <w:numFmt w:val="bullet"/>
+      <w:lvlText w:val=""/>
+      <w:lvlJc w:val="left"/>
+      <w:pPr>
+        <w:ind w:left="4320" w:hanging="360"/>
+      </w:pPr>
+      <w:rPr>
+        <w:rFonts w:ascii="Wingdings" w:hAnsi="Wingdings" w:hint="default"/>
+      </w:rPr>
+    </w:lvl>
+    <w:lvl w:ilvl="6" w:tplc="08070001" w:tentative="1">
+      <w:start w:val="1"/>
+      <w:numFmt w:val="bullet"/>
+      <w:lvlText w:val=""/>
+      <w:lvlJc w:val="left"/>
+      <w:pPr>
+        <w:ind w:left="5040" w:hanging="360"/>
+      </w:pPr>
+      <w:rPr>
+        <w:rFonts w:ascii="Symbol" w:hAnsi="Symbol" w:hint="default"/>
+      </w:rPr>
+    </w:lvl>
+    <w:lvl w:ilvl="7" w:tplc="08070003" w:tentative="1">
+      <w:start w:val="1"/>
+      <w:numFmt w:val="bullet"/>
+      <w:lvlText w:val="o"/>
+      <w:lvlJc w:val="left"/>
+      <w:pPr>
+        <w:ind w:left="5760" w:hanging="360"/>
+      </w:pPr>
+      <w:rPr>
+        <w:rFonts w:ascii="Courier New" w:hAnsi="Courier New" w:cs="Courier New" w:hint="default"/>
+      </w:rPr>
+    </w:lvl>
+    <w:lvl w:ilvl="8" w:tplc="08070005" w:tentative="1">
+      <w:start w:val="1"/>
+      <w:numFmt w:val="bullet"/>
+      <w:lvlText w:val=""/>
+      <w:lvlJc w:val="left"/>
+      <w:pPr>
+        <w:ind w:left="6480" w:hanging="360"/>
+      </w:pPr>
+      <w:rPr>
+        <w:rFonts w:ascii="Wingdings" w:hAnsi="Wingdings" w:hint="default"/>
+      </w:rPr>
+    </w:lvl>
+  </w:abstractNum>
+  <w:abstractNum w:abstractNumId="8" w15:restartNumberingAfterBreak="0">
     <w:nsid w:val="33BB4BC4"/>
     <w:multiLevelType w:val="singleLevel"/>
     <w:tmpl w:val="D4CE684C"/>
@@ -3431,7 +4162,7 @@
       </w:rPr>
     </w:lvl>
   </w:abstractNum>
-  <w:abstractNum w:abstractNumId="8" w15:restartNumberingAfterBreak="0">
+  <w:abstractNum w:abstractNumId="9" w15:restartNumberingAfterBreak="0">
     <w:nsid w:val="39C75687"/>
     <w:multiLevelType w:val="multilevel"/>
     <w:tmpl w:val="3BF0F290"/>
@@ -3587,7 +4318,7 @@
       </w:rPr>
     </w:lvl>
   </w:abstractNum>
-  <w:abstractNum w:abstractNumId="9" w15:restartNumberingAfterBreak="0">
+  <w:abstractNum w:abstractNumId="10" w15:restartNumberingAfterBreak="0">
     <w:nsid w:val="3B2779E5"/>
     <w:multiLevelType w:val="multilevel"/>
     <w:tmpl w:val="D4DEDA4A"/>
@@ -3732,7 +4463,7 @@
       </w:rPr>
     </w:lvl>
   </w:abstractNum>
-  <w:abstractNum w:abstractNumId="10" w15:restartNumberingAfterBreak="0">
+  <w:abstractNum w:abstractNumId="11" w15:restartNumberingAfterBreak="0">
     <w:nsid w:val="3DE000E6"/>
     <w:multiLevelType w:val="multilevel"/>
     <w:tmpl w:val="5660390A"/>
@@ -3885,7 +4616,7 @@
       </w:rPr>
     </w:lvl>
   </w:abstractNum>
-  <w:abstractNum w:abstractNumId="11" w15:restartNumberingAfterBreak="0">
+  <w:abstractNum w:abstractNumId="12" w15:restartNumberingAfterBreak="0">
     <w:nsid w:val="40442DCF"/>
     <w:multiLevelType w:val="hybridMultilevel"/>
     <w:tmpl w:val="EE721908"/>
@@ -3998,7 +4729,7 @@
       </w:rPr>
     </w:lvl>
   </w:abstractNum>
-  <w:abstractNum w:abstractNumId="12" w15:restartNumberingAfterBreak="0">
+  <w:abstractNum w:abstractNumId="13" w15:restartNumberingAfterBreak="0">
     <w:nsid w:val="4C285F91"/>
     <w:multiLevelType w:val="hybridMultilevel"/>
     <w:tmpl w:val="D5247976"/>
@@ -4115,7 +4846,7 @@
       </w:pPr>
     </w:lvl>
   </w:abstractNum>
-  <w:abstractNum w:abstractNumId="13" w15:restartNumberingAfterBreak="0">
+  <w:abstractNum w:abstractNumId="14" w15:restartNumberingAfterBreak="0">
     <w:nsid w:val="4D784220"/>
     <w:multiLevelType w:val="hybridMultilevel"/>
     <w:tmpl w:val="BA78462C"/>
@@ -4232,7 +4963,7 @@
       </w:pPr>
     </w:lvl>
   </w:abstractNum>
-  <w:abstractNum w:abstractNumId="14" w15:restartNumberingAfterBreak="0">
+  <w:abstractNum w:abstractNumId="15" w15:restartNumberingAfterBreak="0">
     <w:nsid w:val="4F274372"/>
     <w:multiLevelType w:val="hybridMultilevel"/>
     <w:tmpl w:val="67C8E3F2"/>
@@ -4372,7 +5103,7 @@
       </w:rPr>
     </w:lvl>
   </w:abstractNum>
-  <w:abstractNum w:abstractNumId="15" w15:restartNumberingAfterBreak="0">
+  <w:abstractNum w:abstractNumId="16" w15:restartNumberingAfterBreak="0">
     <w:nsid w:val="753A1647"/>
     <w:multiLevelType w:val="hybridMultilevel"/>
     <w:tmpl w:val="AB00B418"/>
@@ -4485,7 +5216,7 @@
       </w:rPr>
     </w:lvl>
   </w:abstractNum>
-  <w:abstractNum w:abstractNumId="16" w15:restartNumberingAfterBreak="0">
+  <w:abstractNum w:abstractNumId="17" w15:restartNumberingAfterBreak="0">
     <w:nsid w:val="76752D3E"/>
     <w:multiLevelType w:val="multilevel"/>
     <w:tmpl w:val="2364FD38"/>
@@ -4598,7 +5329,7 @@
       </w:pPr>
     </w:lvl>
   </w:abstractNum>
-  <w:abstractNum w:abstractNumId="17" w15:restartNumberingAfterBreak="0">
+  <w:abstractNum w:abstractNumId="18" w15:restartNumberingAfterBreak="0">
     <w:nsid w:val="790C11B1"/>
     <w:multiLevelType w:val="hybridMultilevel"/>
     <w:tmpl w:val="89283F60"/>
@@ -4687,7 +5418,7 @@
       </w:pPr>
     </w:lvl>
   </w:abstractNum>
-  <w:abstractNum w:abstractNumId="18" w15:restartNumberingAfterBreak="0">
+  <w:abstractNum w:abstractNumId="19" w15:restartNumberingAfterBreak="0">
     <w:nsid w:val="7DBD0479"/>
     <w:multiLevelType w:val="hybridMultilevel"/>
     <w:tmpl w:val="77463D5E"/>
@@ -4830,7 +5561,7 @@
     </w:lvl>
   </w:abstractNum>
   <w:num w:numId="1">
-    <w:abstractNumId w:val="18"/>
+    <w:abstractNumId w:val="19"/>
   </w:num>
   <w:num w:numId="2">
     <w:abstractNumId w:val="4"/>
@@ -4842,25 +5573,25 @@
     <w:abstractNumId w:val="5"/>
   </w:num>
   <w:num w:numId="5">
-    <w:abstractNumId w:val="8"/>
+    <w:abstractNumId w:val="9"/>
   </w:num>
   <w:num w:numId="6">
+    <w:abstractNumId w:val="14"/>
+  </w:num>
+  <w:num w:numId="7">
+    <w:abstractNumId w:val="17"/>
+  </w:num>
+  <w:num w:numId="8">
     <w:abstractNumId w:val="13"/>
   </w:num>
-  <w:num w:numId="7">
-    <w:abstractNumId w:val="16"/>
-  </w:num>
-  <w:num w:numId="8">
-    <w:abstractNumId w:val="12"/>
-  </w:num>
   <w:num w:numId="9">
-    <w:abstractNumId w:val="14"/>
+    <w:abstractNumId w:val="15"/>
   </w:num>
   <w:num w:numId="10">
     <w:abstractNumId w:val="0"/>
   </w:num>
   <w:num w:numId="11">
-    <w:abstractNumId w:val="7"/>
+    <w:abstractNumId w:val="8"/>
   </w:num>
   <w:num w:numId="12">
     <w:abstractNumId w:val="3"/>
@@ -4869,31 +5600,34 @@
     <w:abstractNumId w:val="1"/>
   </w:num>
   <w:num w:numId="14">
-    <w:abstractNumId w:val="9"/>
+    <w:abstractNumId w:val="10"/>
   </w:num>
   <w:num w:numId="15">
-    <w:abstractNumId w:val="10"/>
+    <w:abstractNumId w:val="11"/>
   </w:num>
   <w:num w:numId="16">
-    <w:abstractNumId w:val="8"/>
+    <w:abstractNumId w:val="9"/>
   </w:num>
   <w:num w:numId="17">
     <w:abstractNumId w:val="2"/>
   </w:num>
   <w:num w:numId="18">
-    <w:abstractNumId w:val="8"/>
+    <w:abstractNumId w:val="9"/>
   </w:num>
   <w:num w:numId="19">
-    <w:abstractNumId w:val="8"/>
+    <w:abstractNumId w:val="9"/>
   </w:num>
   <w:num w:numId="20">
-    <w:abstractNumId w:val="15"/>
+    <w:abstractNumId w:val="16"/>
   </w:num>
   <w:num w:numId="21">
-    <w:abstractNumId w:val="11"/>
+    <w:abstractNumId w:val="12"/>
   </w:num>
   <w:num w:numId="22">
-    <w:abstractNumId w:val="17"/>
+    <w:abstractNumId w:val="18"/>
+  </w:num>
+  <w:num w:numId="23">
+    <w:abstractNumId w:val="7"/>
   </w:num>
 </w:numbering>
 </file>
@@ -6181,6 +6915,17 @@
       <w:szCs w:val="22"/>
     </w:rPr>
   </w:style>
+  <w:style w:type="paragraph" w:styleId="Listenabsatz">
+    <w:name w:val="List Paragraph"/>
+    <w:basedOn w:val="Standard"/>
+    <w:uiPriority w:val="34"/>
+    <w:qFormat/>
+    <w:rsid w:val="00393F90"/>
+    <w:pPr>
+      <w:ind w:left="720"/>
+      <w:contextualSpacing/>
+    </w:pPr>
+  </w:style>
 </w:styles>
 </file>
 
@@ -6472,7 +7217,7 @@
 </file>
 
 <file path=customXml/itemProps1.xml><?xml version="1.0" encoding="utf-8"?>
-<ds:datastoreItem xmlns:ds="http://schemas.openxmlformats.org/officeDocument/2006/customXml" ds:itemID="{DCE7F76F-94B6-4257-B88B-A42003F65030}">
+<ds:datastoreItem xmlns:ds="http://schemas.openxmlformats.org/officeDocument/2006/customXml" ds:itemID="{676A565D-2F4E-4826-8993-E6E776581036}">
   <ds:schemaRefs>
     <ds:schemaRef ds:uri="http://schemas.openxmlformats.org/officeDocument/2006/bibliography"/>
   </ds:schemaRefs>

--- a/Protokoll_Sitzung_26.02.2016.docx
+++ b/Protokoll_Sitzung_26.02.2016.docx
@@ -1,24 +1,15 @@
 
 <file path=word/document.xml><?xml version="1.0" encoding="utf-8"?>
-<w:document xmlns:wpc="http://schemas.microsoft.com/office/word/2010/wordprocessingCanvas" xmlns:cx="http://schemas.microsoft.com/office/drawing/2014/chartex" xmlns:cx1="http://schemas.microsoft.com/office/drawing/2015/9/8/chartex" xmlns:cx2="http://schemas.microsoft.com/office/drawing/2015/10/21/chartex" xmlns:mc="http://schemas.openxmlformats.org/markup-compatibility/2006" xmlns:o="urn:schemas-microsoft-com:office:office" xmlns:r="http://schemas.openxmlformats.org/officeDocument/2006/relationships" xmlns:m="http://schemas.openxmlformats.org/officeDocument/2006/math" xmlns:v="urn:schemas-microsoft-com:vml" xmlns:wp14="http://schemas.microsoft.com/office/word/2010/wordprocessingDrawing" xmlns:wp="http://schemas.openxmlformats.org/drawingml/2006/wordprocessingDrawing" xmlns:w10="urn:schemas-microsoft-com:office:word" xmlns:w="http://schemas.openxmlformats.org/wordprocessingml/2006/main" xmlns:w14="http://schemas.microsoft.com/office/word/2010/wordml" xmlns:w15="http://schemas.microsoft.com/office/word/2012/wordml" xmlns:w16se="http://schemas.microsoft.com/office/word/2015/wordml/symex" xmlns:wpg="http://schemas.microsoft.com/office/word/2010/wordprocessingGroup" xmlns:wpi="http://schemas.microsoft.com/office/word/2010/wordprocessingInk" xmlns:wne="http://schemas.microsoft.com/office/word/2006/wordml" xmlns:wps="http://schemas.microsoft.com/office/word/2010/wordprocessingShape" mc:Ignorable="w14 w15 w16se wp14">
+<w:document xmlns:wpc="http://schemas.microsoft.com/office/word/2010/wordprocessingCanvas" xmlns:mc="http://schemas.openxmlformats.org/markup-compatibility/2006" xmlns:o="urn:schemas-microsoft-com:office:office" xmlns:r="http://schemas.openxmlformats.org/officeDocument/2006/relationships" xmlns:m="http://schemas.openxmlformats.org/officeDocument/2006/math" xmlns:v="urn:schemas-microsoft-com:vml" xmlns:wp14="http://schemas.microsoft.com/office/word/2010/wordprocessingDrawing" xmlns:wp="http://schemas.openxmlformats.org/drawingml/2006/wordprocessingDrawing" xmlns:w10="urn:schemas-microsoft-com:office:word" xmlns:w="http://schemas.openxmlformats.org/wordprocessingml/2006/main" xmlns:w14="http://schemas.microsoft.com/office/word/2010/wordml" xmlns:w15="http://schemas.microsoft.com/office/word/2012/wordml" xmlns:wpg="http://schemas.microsoft.com/office/word/2010/wordprocessingGroup" xmlns:wpi="http://schemas.microsoft.com/office/word/2010/wordprocessingInk" xmlns:wne="http://schemas.microsoft.com/office/word/2006/wordml" xmlns:wps="http://schemas.microsoft.com/office/word/2010/wordprocessingShape" mc:Ignorable="w14 w15 wp14">
   <w:body>
     <w:p>
       <w:pPr>
         <w:pStyle w:val="Projektangaben"/>
-        <w:rPr>
-          <w:lang w:val="en-GB"/>
-        </w:rPr>
       </w:pPr>
       <w:r>
-        <w:rPr>
-          <w:lang w:val="en-GB"/>
-        </w:rPr>
         <w:t xml:space="preserve">Projekt: </w:t>
       </w:r>
       <w:r>
-        <w:rPr>
-          <w:lang w:val="en-GB"/>
-        </w:rPr>
         <w:t>Energy harbesting powered bicycle computer</w:t>
       </w:r>
     </w:p>
@@ -98,8 +89,10 @@
         <w:rPr>
           <w:rFonts w:cs="Arial"/>
         </w:rPr>
-        <w:t>TE514</w:t>
+        <w:t>InES</w:t>
       </w:r>
+      <w:bookmarkStart w:id="0" w:name="_GoBack"/>
+      <w:bookmarkEnd w:id="0"/>
     </w:p>
     <w:p>
       <w:pPr>
@@ -2137,13 +2130,7 @@
               <w:rPr>
                 <w:sz w:val="20"/>
               </w:rPr>
-              <w:t>Alle Bauteile für das Layout definieren, besseren Limiter und Gleichricchter such</w:t>
-            </w:r>
-            <w:r>
-              <w:rPr>
-                <w:sz w:val="20"/>
-              </w:rPr>
-              <w:t>en</w:t>
+              <w:t>Alle Bauteile für das Layout definieren, besseren Limiter und Gleichricchter suchen</w:t>
             </w:r>
           </w:p>
           <w:p>
@@ -2625,8 +2612,6 @@
               </w:rPr>
               <w:t xml:space="preserve"> Meilensteinsitzung findet am 17. März 2016 statt</w:t>
             </w:r>
-            <w:bookmarkStart w:id="0" w:name="_GoBack"/>
-            <w:bookmarkEnd w:id="0"/>
           </w:p>
           <w:p>
             <w:pPr>
@@ -2958,7 +2943,7 @@
 </file>
 
 <file path=word/endnotes.xml><?xml version="1.0" encoding="utf-8"?>
-<w:endnotes xmlns:wpc="http://schemas.microsoft.com/office/word/2010/wordprocessingCanvas" xmlns:cx="http://schemas.microsoft.com/office/drawing/2014/chartex" xmlns:cx1="http://schemas.microsoft.com/office/drawing/2015/9/8/chartex" xmlns:cx2="http://schemas.microsoft.com/office/drawing/2015/10/21/chartex" xmlns:mc="http://schemas.openxmlformats.org/markup-compatibility/2006" xmlns:o="urn:schemas-microsoft-com:office:office" xmlns:r="http://schemas.openxmlformats.org/officeDocument/2006/relationships" xmlns:m="http://schemas.openxmlformats.org/officeDocument/2006/math" xmlns:v="urn:schemas-microsoft-com:vml" xmlns:wp14="http://schemas.microsoft.com/office/word/2010/wordprocessingDrawing" xmlns:wp="http://schemas.openxmlformats.org/drawingml/2006/wordprocessingDrawing" xmlns:w10="urn:schemas-microsoft-com:office:word" xmlns:w="http://schemas.openxmlformats.org/wordprocessingml/2006/main" xmlns:w14="http://schemas.microsoft.com/office/word/2010/wordml" xmlns:w15="http://schemas.microsoft.com/office/word/2012/wordml" xmlns:w16se="http://schemas.microsoft.com/office/word/2015/wordml/symex" xmlns:wpg="http://schemas.microsoft.com/office/word/2010/wordprocessingGroup" xmlns:wpi="http://schemas.microsoft.com/office/word/2010/wordprocessingInk" xmlns:wne="http://schemas.microsoft.com/office/word/2006/wordml" xmlns:wps="http://schemas.microsoft.com/office/word/2010/wordprocessingShape" mc:Ignorable="w14 w15 w16se wp14">
+<w:endnotes xmlns:wpc="http://schemas.microsoft.com/office/word/2010/wordprocessingCanvas" xmlns:mc="http://schemas.openxmlformats.org/markup-compatibility/2006" xmlns:o="urn:schemas-microsoft-com:office:office" xmlns:r="http://schemas.openxmlformats.org/officeDocument/2006/relationships" xmlns:m="http://schemas.openxmlformats.org/officeDocument/2006/math" xmlns:v="urn:schemas-microsoft-com:vml" xmlns:wp14="http://schemas.microsoft.com/office/word/2010/wordprocessingDrawing" xmlns:wp="http://schemas.openxmlformats.org/drawingml/2006/wordprocessingDrawing" xmlns:w10="urn:schemas-microsoft-com:office:word" xmlns:w="http://schemas.openxmlformats.org/wordprocessingml/2006/main" xmlns:w14="http://schemas.microsoft.com/office/word/2010/wordml" xmlns:w15="http://schemas.microsoft.com/office/word/2012/wordml" xmlns:wpg="http://schemas.microsoft.com/office/word/2010/wordprocessingGroup" xmlns:wpi="http://schemas.microsoft.com/office/word/2010/wordprocessingInk" xmlns:wne="http://schemas.microsoft.com/office/word/2006/wordml" xmlns:wps="http://schemas.microsoft.com/office/word/2010/wordprocessingShape" mc:Ignorable="w14 w15 wp14">
   <w:endnote w:type="separator" w:id="-1">
     <w:p>
       <w:pPr>
@@ -2983,7 +2968,7 @@
 </file>
 
 <file path=word/footer1.xml><?xml version="1.0" encoding="utf-8"?>
-<w:ftr xmlns:wpc="http://schemas.microsoft.com/office/word/2010/wordprocessingCanvas" xmlns:cx="http://schemas.microsoft.com/office/drawing/2014/chartex" xmlns:cx1="http://schemas.microsoft.com/office/drawing/2015/9/8/chartex" xmlns:cx2="http://schemas.microsoft.com/office/drawing/2015/10/21/chartex" xmlns:mc="http://schemas.openxmlformats.org/markup-compatibility/2006" xmlns:o="urn:schemas-microsoft-com:office:office" xmlns:r="http://schemas.openxmlformats.org/officeDocument/2006/relationships" xmlns:m="http://schemas.openxmlformats.org/officeDocument/2006/math" xmlns:v="urn:schemas-microsoft-com:vml" xmlns:wp14="http://schemas.microsoft.com/office/word/2010/wordprocessingDrawing" xmlns:wp="http://schemas.openxmlformats.org/drawingml/2006/wordprocessingDrawing" xmlns:w10="urn:schemas-microsoft-com:office:word" xmlns:w="http://schemas.openxmlformats.org/wordprocessingml/2006/main" xmlns:w14="http://schemas.microsoft.com/office/word/2010/wordml" xmlns:w15="http://schemas.microsoft.com/office/word/2012/wordml" xmlns:w16se="http://schemas.microsoft.com/office/word/2015/wordml/symex" xmlns:wpg="http://schemas.microsoft.com/office/word/2010/wordprocessingGroup" xmlns:wpi="http://schemas.microsoft.com/office/word/2010/wordprocessingInk" xmlns:wne="http://schemas.microsoft.com/office/word/2006/wordml" xmlns:wps="http://schemas.microsoft.com/office/word/2010/wordprocessingShape" mc:Ignorable="w14 w15 w16se wp14">
+<w:ftr xmlns:wpc="http://schemas.microsoft.com/office/word/2010/wordprocessingCanvas" xmlns:mc="http://schemas.openxmlformats.org/markup-compatibility/2006" xmlns:o="urn:schemas-microsoft-com:office:office" xmlns:r="http://schemas.openxmlformats.org/officeDocument/2006/relationships" xmlns:m="http://schemas.openxmlformats.org/officeDocument/2006/math" xmlns:v="urn:schemas-microsoft-com:vml" xmlns:wp14="http://schemas.microsoft.com/office/word/2010/wordprocessingDrawing" xmlns:wp="http://schemas.openxmlformats.org/drawingml/2006/wordprocessingDrawing" xmlns:w10="urn:schemas-microsoft-com:office:word" xmlns:w="http://schemas.openxmlformats.org/wordprocessingml/2006/main" xmlns:w14="http://schemas.microsoft.com/office/word/2010/wordml" xmlns:w15="http://schemas.microsoft.com/office/word/2012/wordml" xmlns:wpg="http://schemas.microsoft.com/office/word/2010/wordprocessingGroup" xmlns:wpi="http://schemas.microsoft.com/office/word/2010/wordprocessingInk" xmlns:wne="http://schemas.microsoft.com/office/word/2006/wordml" xmlns:wps="http://schemas.microsoft.com/office/word/2010/wordprocessingShape" mc:Ignorable="w14 w15 wp14">
   <w:p>
     <w:pPr>
       <w:pStyle w:val="Fusszeilealle"/>
@@ -3033,7 +3018,7 @@
 </file>
 
 <file path=word/footer2.xml><?xml version="1.0" encoding="utf-8"?>
-<w:ftr xmlns:wpc="http://schemas.microsoft.com/office/word/2010/wordprocessingCanvas" xmlns:cx="http://schemas.microsoft.com/office/drawing/2014/chartex" xmlns:cx1="http://schemas.microsoft.com/office/drawing/2015/9/8/chartex" xmlns:cx2="http://schemas.microsoft.com/office/drawing/2015/10/21/chartex" xmlns:mc="http://schemas.openxmlformats.org/markup-compatibility/2006" xmlns:o="urn:schemas-microsoft-com:office:office" xmlns:r="http://schemas.openxmlformats.org/officeDocument/2006/relationships" xmlns:m="http://schemas.openxmlformats.org/officeDocument/2006/math" xmlns:v="urn:schemas-microsoft-com:vml" xmlns:wp14="http://schemas.microsoft.com/office/word/2010/wordprocessingDrawing" xmlns:wp="http://schemas.openxmlformats.org/drawingml/2006/wordprocessingDrawing" xmlns:w10="urn:schemas-microsoft-com:office:word" xmlns:w="http://schemas.openxmlformats.org/wordprocessingml/2006/main" xmlns:w14="http://schemas.microsoft.com/office/word/2010/wordml" xmlns:w15="http://schemas.microsoft.com/office/word/2012/wordml" xmlns:w16se="http://schemas.microsoft.com/office/word/2015/wordml/symex" xmlns:wpg="http://schemas.microsoft.com/office/word/2010/wordprocessingGroup" xmlns:wpi="http://schemas.microsoft.com/office/word/2010/wordprocessingInk" xmlns:wne="http://schemas.microsoft.com/office/word/2006/wordml" xmlns:wps="http://schemas.microsoft.com/office/word/2010/wordprocessingShape" mc:Ignorable="w14 w15 w16se wp14">
+<w:ftr xmlns:wpc="http://schemas.microsoft.com/office/word/2010/wordprocessingCanvas" xmlns:mc="http://schemas.openxmlformats.org/markup-compatibility/2006" xmlns:o="urn:schemas-microsoft-com:office:office" xmlns:r="http://schemas.openxmlformats.org/officeDocument/2006/relationships" xmlns:m="http://schemas.openxmlformats.org/officeDocument/2006/math" xmlns:v="urn:schemas-microsoft-com:vml" xmlns:wp14="http://schemas.microsoft.com/office/word/2010/wordprocessingDrawing" xmlns:wp="http://schemas.openxmlformats.org/drawingml/2006/wordprocessingDrawing" xmlns:w10="urn:schemas-microsoft-com:office:word" xmlns:w="http://schemas.openxmlformats.org/wordprocessingml/2006/main" xmlns:w14="http://schemas.microsoft.com/office/word/2010/wordml" xmlns:w15="http://schemas.microsoft.com/office/word/2012/wordml" xmlns:wpg="http://schemas.microsoft.com/office/word/2010/wordprocessingGroup" xmlns:wpi="http://schemas.microsoft.com/office/word/2010/wordprocessingInk" xmlns:wne="http://schemas.microsoft.com/office/word/2006/wordml" xmlns:wps="http://schemas.microsoft.com/office/word/2010/wordprocessingShape" mc:Ignorable="w14 w15 wp14">
   <w:p>
     <w:pPr>
       <w:pStyle w:val="Fusszeilealle"/>
@@ -3055,7 +3040,7 @@
 </file>
 
 <file path=word/footnotes.xml><?xml version="1.0" encoding="utf-8"?>
-<w:footnotes xmlns:wpc="http://schemas.microsoft.com/office/word/2010/wordprocessingCanvas" xmlns:cx="http://schemas.microsoft.com/office/drawing/2014/chartex" xmlns:cx1="http://schemas.microsoft.com/office/drawing/2015/9/8/chartex" xmlns:cx2="http://schemas.microsoft.com/office/drawing/2015/10/21/chartex" xmlns:mc="http://schemas.openxmlformats.org/markup-compatibility/2006" xmlns:o="urn:schemas-microsoft-com:office:office" xmlns:r="http://schemas.openxmlformats.org/officeDocument/2006/relationships" xmlns:m="http://schemas.openxmlformats.org/officeDocument/2006/math" xmlns:v="urn:schemas-microsoft-com:vml" xmlns:wp14="http://schemas.microsoft.com/office/word/2010/wordprocessingDrawing" xmlns:wp="http://schemas.openxmlformats.org/drawingml/2006/wordprocessingDrawing" xmlns:w10="urn:schemas-microsoft-com:office:word" xmlns:w="http://schemas.openxmlformats.org/wordprocessingml/2006/main" xmlns:w14="http://schemas.microsoft.com/office/word/2010/wordml" xmlns:w15="http://schemas.microsoft.com/office/word/2012/wordml" xmlns:w16se="http://schemas.microsoft.com/office/word/2015/wordml/symex" xmlns:wpg="http://schemas.microsoft.com/office/word/2010/wordprocessingGroup" xmlns:wpi="http://schemas.microsoft.com/office/word/2010/wordprocessingInk" xmlns:wne="http://schemas.microsoft.com/office/word/2006/wordml" xmlns:wps="http://schemas.microsoft.com/office/word/2010/wordprocessingShape" mc:Ignorable="w14 w15 w16se wp14">
+<w:footnotes xmlns:wpc="http://schemas.microsoft.com/office/word/2010/wordprocessingCanvas" xmlns:mc="http://schemas.openxmlformats.org/markup-compatibility/2006" xmlns:o="urn:schemas-microsoft-com:office:office" xmlns:r="http://schemas.openxmlformats.org/officeDocument/2006/relationships" xmlns:m="http://schemas.openxmlformats.org/officeDocument/2006/math" xmlns:v="urn:schemas-microsoft-com:vml" xmlns:wp14="http://schemas.microsoft.com/office/word/2010/wordprocessingDrawing" xmlns:wp="http://schemas.openxmlformats.org/drawingml/2006/wordprocessingDrawing" xmlns:w10="urn:schemas-microsoft-com:office:word" xmlns:w="http://schemas.openxmlformats.org/wordprocessingml/2006/main" xmlns:w14="http://schemas.microsoft.com/office/word/2010/wordml" xmlns:w15="http://schemas.microsoft.com/office/word/2012/wordml" xmlns:wpg="http://schemas.microsoft.com/office/word/2010/wordprocessingGroup" xmlns:wpi="http://schemas.microsoft.com/office/word/2010/wordprocessingInk" xmlns:wne="http://schemas.microsoft.com/office/word/2006/wordml" xmlns:wps="http://schemas.microsoft.com/office/word/2010/wordprocessingShape" mc:Ignorable="w14 w15 wp14">
   <w:footnote w:type="separator" w:id="-1">
     <w:p>
       <w:pPr>
@@ -3080,7 +3065,7 @@
 </file>
 
 <file path=word/header1.xml><?xml version="1.0" encoding="utf-8"?>
-<w:hdr xmlns:wpc="http://schemas.microsoft.com/office/word/2010/wordprocessingCanvas" xmlns:cx="http://schemas.microsoft.com/office/drawing/2014/chartex" xmlns:cx1="http://schemas.microsoft.com/office/drawing/2015/9/8/chartex" xmlns:cx2="http://schemas.microsoft.com/office/drawing/2015/10/21/chartex" xmlns:mc="http://schemas.openxmlformats.org/markup-compatibility/2006" xmlns:o="urn:schemas-microsoft-com:office:office" xmlns:r="http://schemas.openxmlformats.org/officeDocument/2006/relationships" xmlns:m="http://schemas.openxmlformats.org/officeDocument/2006/math" xmlns:v="urn:schemas-microsoft-com:vml" xmlns:wp14="http://schemas.microsoft.com/office/word/2010/wordprocessingDrawing" xmlns:wp="http://schemas.openxmlformats.org/drawingml/2006/wordprocessingDrawing" xmlns:w10="urn:schemas-microsoft-com:office:word" xmlns:w="http://schemas.openxmlformats.org/wordprocessingml/2006/main" xmlns:w14="http://schemas.microsoft.com/office/word/2010/wordml" xmlns:w15="http://schemas.microsoft.com/office/word/2012/wordml" xmlns:w16se="http://schemas.microsoft.com/office/word/2015/wordml/symex" xmlns:wpg="http://schemas.microsoft.com/office/word/2010/wordprocessingGroup" xmlns:wpi="http://schemas.microsoft.com/office/word/2010/wordprocessingInk" xmlns:wne="http://schemas.microsoft.com/office/word/2006/wordml" xmlns:wps="http://schemas.microsoft.com/office/word/2010/wordprocessingShape" mc:Ignorable="w14 w15 w16se wp14">
+<w:hdr xmlns:wpc="http://schemas.microsoft.com/office/word/2010/wordprocessingCanvas" xmlns:mc="http://schemas.openxmlformats.org/markup-compatibility/2006" xmlns:o="urn:schemas-microsoft-com:office:office" xmlns:r="http://schemas.openxmlformats.org/officeDocument/2006/relationships" xmlns:m="http://schemas.openxmlformats.org/officeDocument/2006/math" xmlns:v="urn:schemas-microsoft-com:vml" xmlns:wp14="http://schemas.microsoft.com/office/word/2010/wordprocessingDrawing" xmlns:wp="http://schemas.openxmlformats.org/drawingml/2006/wordprocessingDrawing" xmlns:w10="urn:schemas-microsoft-com:office:word" xmlns:w="http://schemas.openxmlformats.org/wordprocessingml/2006/main" xmlns:w14="http://schemas.microsoft.com/office/word/2010/wordml" xmlns:w15="http://schemas.microsoft.com/office/word/2012/wordml" xmlns:wpg="http://schemas.microsoft.com/office/word/2010/wordprocessingGroup" xmlns:wpi="http://schemas.microsoft.com/office/word/2010/wordprocessingInk" xmlns:wne="http://schemas.microsoft.com/office/word/2006/wordml" xmlns:wps="http://schemas.microsoft.com/office/word/2010/wordprocessingShape" mc:Ignorable="w14 w15 wp14">
   <w:tbl>
     <w:tblPr>
       <w:tblW w:w="9709" w:type="dxa"/>
@@ -3140,7 +3125,7 @@
             <w:rPr>
               <w:noProof/>
             </w:rPr>
-            <w:t>3</w:t>
+            <w:t>2</w:t>
           </w:r>
           <w:r>
             <w:rPr>
@@ -3192,7 +3177,7 @@
 </file>
 
 <file path=word/header2.xml><?xml version="1.0" encoding="utf-8"?>
-<w:hdr xmlns:wpc="http://schemas.microsoft.com/office/word/2010/wordprocessingCanvas" xmlns:cx="http://schemas.microsoft.com/office/drawing/2014/chartex" xmlns:cx1="http://schemas.microsoft.com/office/drawing/2015/9/8/chartex" xmlns:cx2="http://schemas.microsoft.com/office/drawing/2015/10/21/chartex" xmlns:mc="http://schemas.openxmlformats.org/markup-compatibility/2006" xmlns:o="urn:schemas-microsoft-com:office:office" xmlns:r="http://schemas.openxmlformats.org/officeDocument/2006/relationships" xmlns:m="http://schemas.openxmlformats.org/officeDocument/2006/math" xmlns:v="urn:schemas-microsoft-com:vml" xmlns:wp14="http://schemas.microsoft.com/office/word/2010/wordprocessingDrawing" xmlns:wp="http://schemas.openxmlformats.org/drawingml/2006/wordprocessingDrawing" xmlns:w10="urn:schemas-microsoft-com:office:word" xmlns:w="http://schemas.openxmlformats.org/wordprocessingml/2006/main" xmlns:w14="http://schemas.microsoft.com/office/word/2010/wordml" xmlns:w15="http://schemas.microsoft.com/office/word/2012/wordml" xmlns:w16se="http://schemas.microsoft.com/office/word/2015/wordml/symex" xmlns:wpg="http://schemas.microsoft.com/office/word/2010/wordprocessingGroup" xmlns:wpi="http://schemas.microsoft.com/office/word/2010/wordprocessingInk" xmlns:wne="http://schemas.microsoft.com/office/word/2006/wordml" xmlns:wps="http://schemas.microsoft.com/office/word/2010/wordprocessingShape" mc:Ignorable="w14 w15 w16se wp14">
+<w:hdr xmlns:wpc="http://schemas.microsoft.com/office/word/2010/wordprocessingCanvas" xmlns:mc="http://schemas.openxmlformats.org/markup-compatibility/2006" xmlns:o="urn:schemas-microsoft-com:office:office" xmlns:r="http://schemas.openxmlformats.org/officeDocument/2006/relationships" xmlns:m="http://schemas.openxmlformats.org/officeDocument/2006/math" xmlns:v="urn:schemas-microsoft-com:vml" xmlns:wp14="http://schemas.microsoft.com/office/word/2010/wordprocessingDrawing" xmlns:wp="http://schemas.openxmlformats.org/drawingml/2006/wordprocessingDrawing" xmlns:w10="urn:schemas-microsoft-com:office:word" xmlns:w="http://schemas.openxmlformats.org/wordprocessingml/2006/main" xmlns:w14="http://schemas.microsoft.com/office/word/2010/wordml" xmlns:w15="http://schemas.microsoft.com/office/word/2012/wordml" xmlns:wpg="http://schemas.microsoft.com/office/word/2010/wordprocessingGroup" xmlns:wpi="http://schemas.microsoft.com/office/word/2010/wordprocessingInk" xmlns:wne="http://schemas.microsoft.com/office/word/2006/wordml" xmlns:wps="http://schemas.microsoft.com/office/word/2010/wordprocessingShape" mc:Ignorable="w14 w15 wp14">
   <w:p>
     <w:r>
       <w:ptab w:relativeTo="margin" w:alignment="center" w:leader="none"/>
@@ -3252,7 +3237,7 @@
 </file>
 
 <file path=word/numbering.xml><?xml version="1.0" encoding="utf-8"?>
-<w:numbering xmlns:wpc="http://schemas.microsoft.com/office/word/2010/wordprocessingCanvas" xmlns:cx="http://schemas.microsoft.com/office/drawing/2014/chartex" xmlns:cx1="http://schemas.microsoft.com/office/drawing/2015/9/8/chartex" xmlns:cx2="http://schemas.microsoft.com/office/drawing/2015/10/21/chartex" xmlns:mc="http://schemas.openxmlformats.org/markup-compatibility/2006" xmlns:o="urn:schemas-microsoft-com:office:office" xmlns:r="http://schemas.openxmlformats.org/officeDocument/2006/relationships" xmlns:m="http://schemas.openxmlformats.org/officeDocument/2006/math" xmlns:v="urn:schemas-microsoft-com:vml" xmlns:wp14="http://schemas.microsoft.com/office/word/2010/wordprocessingDrawing" xmlns:wp="http://schemas.openxmlformats.org/drawingml/2006/wordprocessingDrawing" xmlns:w10="urn:schemas-microsoft-com:office:word" xmlns:w="http://schemas.openxmlformats.org/wordprocessingml/2006/main" xmlns:w14="http://schemas.microsoft.com/office/word/2010/wordml" xmlns:w15="http://schemas.microsoft.com/office/word/2012/wordml" xmlns:w16se="http://schemas.microsoft.com/office/word/2015/wordml/symex" xmlns:wpg="http://schemas.microsoft.com/office/word/2010/wordprocessingGroup" xmlns:wpi="http://schemas.microsoft.com/office/word/2010/wordprocessingInk" xmlns:wne="http://schemas.microsoft.com/office/word/2006/wordml" xmlns:wps="http://schemas.microsoft.com/office/word/2010/wordprocessingShape" mc:Ignorable="w14 w15 w16se wp14">
+<w:numbering xmlns:wpc="http://schemas.microsoft.com/office/word/2010/wordprocessingCanvas" xmlns:mc="http://schemas.openxmlformats.org/markup-compatibility/2006" xmlns:o="urn:schemas-microsoft-com:office:office" xmlns:r="http://schemas.openxmlformats.org/officeDocument/2006/relationships" xmlns:m="http://schemas.openxmlformats.org/officeDocument/2006/math" xmlns:v="urn:schemas-microsoft-com:vml" xmlns:wp14="http://schemas.microsoft.com/office/word/2010/wordprocessingDrawing" xmlns:wp="http://schemas.openxmlformats.org/drawingml/2006/wordprocessingDrawing" xmlns:w10="urn:schemas-microsoft-com:office:word" xmlns:w="http://schemas.openxmlformats.org/wordprocessingml/2006/main" xmlns:w14="http://schemas.microsoft.com/office/word/2010/wordml" xmlns:w15="http://schemas.microsoft.com/office/word/2012/wordml" xmlns:wpg="http://schemas.microsoft.com/office/word/2010/wordprocessingGroup" xmlns:wpi="http://schemas.microsoft.com/office/word/2010/wordprocessingInk" xmlns:wne="http://schemas.microsoft.com/office/word/2006/wordml" xmlns:wps="http://schemas.microsoft.com/office/word/2010/wordprocessingShape" mc:Ignorable="w14 w15 wp14">
   <w:abstractNum w:abstractNumId="0" w15:restartNumberingAfterBreak="0">
     <w:nsid w:val="03E463AC"/>
     <w:multiLevelType w:val="hybridMultilevel"/>
@@ -5633,7 +5618,7 @@
 </file>
 
 <file path=word/styles.xml><?xml version="1.0" encoding="utf-8"?>
-<w:styles xmlns:mc="http://schemas.openxmlformats.org/markup-compatibility/2006" xmlns:r="http://schemas.openxmlformats.org/officeDocument/2006/relationships" xmlns:w="http://schemas.openxmlformats.org/wordprocessingml/2006/main" xmlns:w14="http://schemas.microsoft.com/office/word/2010/wordml" xmlns:w15="http://schemas.microsoft.com/office/word/2012/wordml" xmlns:w16se="http://schemas.microsoft.com/office/word/2015/wordml/symex" mc:Ignorable="w14 w15 w16se">
+<w:styles xmlns:mc="http://schemas.openxmlformats.org/markup-compatibility/2006" xmlns:r="http://schemas.openxmlformats.org/officeDocument/2006/relationships" xmlns:w="http://schemas.openxmlformats.org/wordprocessingml/2006/main" xmlns:w14="http://schemas.microsoft.com/office/word/2010/wordml" xmlns:w15="http://schemas.microsoft.com/office/word/2012/wordml" mc:Ignorable="w14 w15">
   <w:docDefaults>
     <w:rPrDefault>
       <w:rPr>
@@ -5643,7 +5628,7 @@
     </w:rPrDefault>
     <w:pPrDefault/>
   </w:docDefaults>
-  <w:latentStyles w:defLockedState="0" w:defUIPriority="99" w:defSemiHidden="0" w:defUnhideWhenUsed="0" w:defQFormat="0" w:count="372">
+  <w:latentStyles w:defLockedState="0" w:defUIPriority="99" w:defSemiHidden="0" w:defUnhideWhenUsed="0" w:defQFormat="0" w:count="371">
     <w:lsdException w:name="Normal" w:uiPriority="0" w:qFormat="1"/>
     <w:lsdException w:name="heading 1" w:uiPriority="9" w:qFormat="1"/>
     <w:lsdException w:name="heading 2" w:uiPriority="9" w:qFormat="1"/>
@@ -6015,7 +6000,6 @@
     <w:lsdException w:name="List Table 5 Dark Accent 6" w:uiPriority="50"/>
     <w:lsdException w:name="List Table 6 Colorful Accent 6" w:uiPriority="51"/>
     <w:lsdException w:name="List Table 7 Colorful Accent 6" w:uiPriority="52"/>
-    <w:lsdException w:name="Mention" w:semiHidden="1" w:unhideWhenUsed="1"/>
   </w:latentStyles>
   <w:style w:type="paragraph" w:default="1" w:styleId="Standard">
     <w:name w:val="Normal"/>
@@ -7217,7 +7201,7 @@
 </file>
 
 <file path=customXml/itemProps1.xml><?xml version="1.0" encoding="utf-8"?>
-<ds:datastoreItem xmlns:ds="http://schemas.openxmlformats.org/officeDocument/2006/customXml" ds:itemID="{676A565D-2F4E-4826-8993-E6E776581036}">
+<ds:datastoreItem xmlns:ds="http://schemas.openxmlformats.org/officeDocument/2006/customXml" ds:itemID="{7E4B15FC-87B4-4BDE-B6CB-17A2AEEA78D0}">
   <ds:schemaRefs>
     <ds:schemaRef ds:uri="http://schemas.openxmlformats.org/officeDocument/2006/bibliography"/>
   </ds:schemaRefs>
